--- a/repo/201705130113_黄瑞哲_实验1.docx
+++ b/repo/201705130113_黄瑞哲_实验1.docx
@@ -820,8 +820,6 @@
               </w:rPr>
               <w:t>1.38.1</w:t>
             </w:r>
-            <w:bookmarkStart w:id="0" w:name="_GoBack"/>
-            <w:bookmarkEnd w:id="0"/>
           </w:p>
           <w:p>
             <w:pPr>
@@ -1494,10 +1492,10 @@
                 <w:szCs w:val="20"/>
               </w:rPr>
               <w:drawing>
-                <wp:inline distT="0" distB="0" distL="0" distR="0" wp14:anchorId="7A5C4640" wp14:editId="7AEAA541">
-                  <wp:extent cx="4927600" cy="3695700"/>
-                  <wp:effectExtent l="0" t="0" r="6350" b="0"/>
-                  <wp:docPr id="3" name="图片 3"/>
+                <wp:inline distT="0" distB="0" distL="0" distR="0" wp14:anchorId="0584FCC4" wp14:editId="4B78335B">
+                  <wp:extent cx="4876800" cy="3657600"/>
+                  <wp:effectExtent l="0" t="0" r="0" b="0"/>
+                  <wp:docPr id="5" name="图片 5"/>
                   <wp:cNvGraphicFramePr>
                     <a:graphicFrameLocks xmlns:a="http://schemas.openxmlformats.org/drawingml/2006/main" noChangeAspect="1"/>
                   </wp:cNvGraphicFramePr>
@@ -1505,36 +1503,23 @@
                     <a:graphicData uri="http://schemas.openxmlformats.org/drawingml/2006/picture">
                       <pic:pic xmlns:pic="http://schemas.openxmlformats.org/drawingml/2006/picture">
                         <pic:nvPicPr>
-                          <pic:cNvPr id="0" name="Picture 1"/>
-                          <pic:cNvPicPr>
-                            <a:picLocks noChangeAspect="1" noChangeArrowheads="1"/>
-                          </pic:cNvPicPr>
+                          <pic:cNvPr id="5" name="1_regression.png"/>
+                          <pic:cNvPicPr/>
                         </pic:nvPicPr>
                         <pic:blipFill>
-                          <a:blip r:embed="rId10">
-                            <a:extLst>
-                              <a:ext uri="{28A0092B-C50C-407E-A947-70E740481C1C}">
-                                <a14:useLocalDpi xmlns:a14="http://schemas.microsoft.com/office/drawing/2010/main" val="0"/>
-                              </a:ext>
-                            </a:extLst>
-                          </a:blip>
-                          <a:srcRect/>
+                          <a:blip r:embed="rId10"/>
                           <a:stretch>
                             <a:fillRect/>
                           </a:stretch>
                         </pic:blipFill>
-                        <pic:spPr bwMode="auto">
+                        <pic:spPr>
                           <a:xfrm>
                             <a:off x="0" y="0"/>
-                            <a:ext cx="4929476" cy="3697107"/>
+                            <a:ext cx="4882292" cy="3661719"/>
                           </a:xfrm>
                           <a:prstGeom prst="rect">
                             <a:avLst/>
                           </a:prstGeom>
-                          <a:noFill/>
-                          <a:ln>
-                            <a:noFill/>
-                          </a:ln>
                         </pic:spPr>
                       </pic:pic>
                     </a:graphicData>
@@ -1706,37 +1691,13 @@
                 <w:szCs w:val="20"/>
               </w:rPr>
               <w:lastRenderedPageBreak/>
-              <w:t>当学习率为0.</w:t>
-            </w:r>
-            <w:r>
-              <w:rPr>
-                <w:rFonts w:ascii="黑体" w:eastAsia="黑体" w:hAnsi="Times"/>
-                <w:sz w:val="24"/>
-                <w:szCs w:val="20"/>
-              </w:rPr>
-              <w:t>15</w:t>
-            </w:r>
-            <w:r>
-              <w:rPr>
-                <w:rFonts w:ascii="黑体" w:eastAsia="黑体" w:hAnsi="Times" w:hint="eastAsia"/>
-                <w:sz w:val="24"/>
-                <w:szCs w:val="20"/>
-              </w:rPr>
-              <w:t>时</w:t>
-            </w:r>
-            <w:r>
-              <w:rPr>
-                <w:rFonts w:ascii="黑体" w:eastAsia="黑体" w:hAnsi="Times" w:hint="eastAsia"/>
-                <w:sz w:val="24"/>
-                <w:szCs w:val="20"/>
-              </w:rPr>
-              <w:t>第三问绘制的损失函数图像</w:t>
+              <w:t>等高线图</w:t>
             </w:r>
           </w:p>
           <w:p>
             <w:pPr>
               <w:rPr>
-                <w:rFonts w:ascii="黑体" w:eastAsia="黑体" w:hAnsi="Times"/>
+                <w:rFonts w:ascii="黑体" w:eastAsia="黑体" w:hAnsi="Times" w:hint="eastAsia"/>
                 <w:sz w:val="24"/>
                 <w:szCs w:val="20"/>
               </w:rPr>
@@ -1749,10 +1710,10 @@
                 <w:szCs w:val="20"/>
               </w:rPr>
               <w:drawing>
-                <wp:inline distT="0" distB="0" distL="0" distR="0" wp14:anchorId="23C6E7EB" wp14:editId="19CFF88F">
-                  <wp:extent cx="5391150" cy="4047753"/>
-                  <wp:effectExtent l="0" t="0" r="0" b="0"/>
-                  <wp:docPr id="12" name="图片 12"/>
+                <wp:inline distT="0" distB="0" distL="0" distR="0" wp14:anchorId="16C60565" wp14:editId="15A99BDE">
+                  <wp:extent cx="4686300" cy="3514725"/>
+                  <wp:effectExtent l="0" t="0" r="0" b="9525"/>
+                  <wp:docPr id="9" name="图片 9"/>
                   <wp:cNvGraphicFramePr>
                     <a:graphicFrameLocks xmlns:a="http://schemas.openxmlformats.org/drawingml/2006/main" noChangeAspect="1"/>
                   </wp:cNvGraphicFramePr>
@@ -1760,36 +1721,23 @@
                     <a:graphicData uri="http://schemas.openxmlformats.org/drawingml/2006/picture">
                       <pic:pic xmlns:pic="http://schemas.openxmlformats.org/drawingml/2006/picture">
                         <pic:nvPicPr>
-                          <pic:cNvPr id="0" name="Picture 2"/>
-                          <pic:cNvPicPr>
-                            <a:picLocks noChangeAspect="1" noChangeArrowheads="1"/>
-                          </pic:cNvPicPr>
+                          <pic:cNvPr id="9" name="2_contour.png"/>
+                          <pic:cNvPicPr/>
                         </pic:nvPicPr>
                         <pic:blipFill>
-                          <a:blip r:embed="rId13">
-                            <a:extLst>
-                              <a:ext uri="{28A0092B-C50C-407E-A947-70E740481C1C}">
-                                <a14:useLocalDpi xmlns:a14="http://schemas.microsoft.com/office/drawing/2010/main" val="0"/>
-                              </a:ext>
-                            </a:extLst>
-                          </a:blip>
-                          <a:srcRect/>
+                          <a:blip r:embed="rId13"/>
                           <a:stretch>
                             <a:fillRect/>
                           </a:stretch>
                         </pic:blipFill>
-                        <pic:spPr bwMode="auto">
+                        <pic:spPr>
                           <a:xfrm>
                             <a:off x="0" y="0"/>
-                            <a:ext cx="5398516" cy="4053283"/>
+                            <a:ext cx="4686312" cy="3514734"/>
                           </a:xfrm>
                           <a:prstGeom prst="rect">
                             <a:avLst/>
                           </a:prstGeom>
-                          <a:noFill/>
-                          <a:ln>
-                            <a:noFill/>
-                          </a:ln>
                         </pic:spPr>
                       </pic:pic>
                     </a:graphicData>
@@ -1812,7 +1760,31 @@
                 <w:sz w:val="24"/>
                 <w:szCs w:val="20"/>
               </w:rPr>
-              <w:t>以及相应的theta值</w:t>
+              <w:t>当学习率为0.</w:t>
+            </w:r>
+            <w:r>
+              <w:rPr>
+                <w:rFonts w:ascii="黑体" w:eastAsia="黑体" w:hAnsi="Times"/>
+                <w:sz w:val="24"/>
+                <w:szCs w:val="20"/>
+              </w:rPr>
+              <w:t>15</w:t>
+            </w:r>
+            <w:r>
+              <w:rPr>
+                <w:rFonts w:ascii="黑体" w:eastAsia="黑体" w:hAnsi="Times" w:hint="eastAsia"/>
+                <w:sz w:val="24"/>
+                <w:szCs w:val="20"/>
+              </w:rPr>
+              <w:t>时</w:t>
+            </w:r>
+            <w:r>
+              <w:rPr>
+                <w:rFonts w:ascii="黑体" w:eastAsia="黑体" w:hAnsi="Times" w:hint="eastAsia"/>
+                <w:sz w:val="24"/>
+                <w:szCs w:val="20"/>
+              </w:rPr>
+              <w:t>第三问绘制的损失函数图像</w:t>
             </w:r>
           </w:p>
           <w:p>
@@ -1825,16 +1797,16 @@
             </w:pPr>
             <w:r>
               <w:rPr>
-                <w:rFonts w:ascii="黑体" w:eastAsia="黑体" w:hAnsi="Times"/>
+                <w:rFonts w:ascii="黑体" w:eastAsia="黑体" w:hAnsi="Times" w:hint="eastAsia"/>
                 <w:noProof/>
                 <w:sz w:val="24"/>
                 <w:szCs w:val="20"/>
               </w:rPr>
               <w:drawing>
-                <wp:inline distT="0" distB="0" distL="0" distR="0" wp14:anchorId="14D57D5B" wp14:editId="5237D9AA">
-                  <wp:extent cx="5163294" cy="3876675"/>
-                  <wp:effectExtent l="0" t="0" r="0" b="0"/>
-                  <wp:docPr id="13" name="图片 13"/>
+                <wp:inline distT="0" distB="0" distL="0" distR="0" wp14:anchorId="6081D4D0" wp14:editId="7289DB28">
+                  <wp:extent cx="4622800" cy="3467100"/>
+                  <wp:effectExtent l="0" t="0" r="6350" b="0"/>
+                  <wp:docPr id="7" name="图片 7"/>
                   <wp:cNvGraphicFramePr>
                     <a:graphicFrameLocks xmlns:a="http://schemas.openxmlformats.org/drawingml/2006/main" noChangeAspect="1"/>
                   </wp:cNvGraphicFramePr>
@@ -1842,36 +1814,23 @@
                     <a:graphicData uri="http://schemas.openxmlformats.org/drawingml/2006/picture">
                       <pic:pic xmlns:pic="http://schemas.openxmlformats.org/drawingml/2006/picture">
                         <pic:nvPicPr>
-                          <pic:cNvPr id="0" name="Picture 3"/>
-                          <pic:cNvPicPr>
-                            <a:picLocks noChangeAspect="1" noChangeArrowheads="1"/>
-                          </pic:cNvPicPr>
+                          <pic:cNvPr id="7" name="2_cost.png"/>
+                          <pic:cNvPicPr/>
                         </pic:nvPicPr>
                         <pic:blipFill>
-                          <a:blip r:embed="rId14">
-                            <a:extLst>
-                              <a:ext uri="{28A0092B-C50C-407E-A947-70E740481C1C}">
-                                <a14:useLocalDpi xmlns:a14="http://schemas.microsoft.com/office/drawing/2010/main" val="0"/>
-                              </a:ext>
-                            </a:extLst>
-                          </a:blip>
-                          <a:srcRect/>
+                          <a:blip r:embed="rId14"/>
                           <a:stretch>
                             <a:fillRect/>
                           </a:stretch>
                         </pic:blipFill>
-                        <pic:spPr bwMode="auto">
+                        <pic:spPr>
                           <a:xfrm>
                             <a:off x="0" y="0"/>
-                            <a:ext cx="5168129" cy="3880305"/>
+                            <a:ext cx="4622812" cy="3467109"/>
                           </a:xfrm>
                           <a:prstGeom prst="rect">
                             <a:avLst/>
                           </a:prstGeom>
-                          <a:noFill/>
-                          <a:ln>
-                            <a:noFill/>
-                          </a:ln>
                         </pic:spPr>
                       </pic:pic>
                     </a:graphicData>
@@ -1883,7 +1842,7 @@
           <w:p>
             <w:pPr>
               <w:rPr>
-                <w:rFonts w:ascii="黑体" w:eastAsia="黑体" w:hAnsi="Times" w:hint="eastAsia"/>
+                <w:rFonts w:ascii="黑体" w:eastAsia="黑体" w:hAnsi="Times"/>
                 <w:sz w:val="24"/>
                 <w:szCs w:val="20"/>
               </w:rPr>
@@ -1992,7 +1951,6 @@
                 <w:sz w:val="24"/>
                 <w:szCs w:val="20"/>
               </w:rPr>
-              <w:lastRenderedPageBreak/>
               <w:t>对于第二问的图像，可以看出损失函数是个凸函数，梯度下降求出的theta对应图像中的凹坑位置，调整学习率可以求得最小值。</w:t>
             </w:r>
             <w:r>
@@ -2026,33 +1984,6 @@
     </w:tbl>
     <w:p>
       <w:pPr>
-        <w:rPr>
-          <w:rFonts w:ascii="黑体" w:eastAsia="黑体" w:hAnsi="Times"/>
-          <w:b/>
-          <w:bCs/>
-          <w:sz w:val="24"/>
-          <w:szCs w:val="30"/>
-        </w:rPr>
-      </w:pPr>
-    </w:p>
-    <w:p>
-      <w:pPr>
-        <w:spacing w:line="320" w:lineRule="atLeast"/>
-        <w:rPr>
-          <w:rFonts w:cs="Times New Roman"/>
-        </w:rPr>
-      </w:pPr>
-    </w:p>
-    <w:p>
-      <w:pPr>
-        <w:spacing w:line="320" w:lineRule="atLeast"/>
-        <w:rPr>
-          <w:rFonts w:cs="Times New Roman"/>
-        </w:rPr>
-      </w:pPr>
-    </w:p>
-    <w:p>
-      <w:pPr>
         <w:spacing w:line="320" w:lineRule="atLeast"/>
         <w:rPr>
           <w:rFonts w:ascii="黑体" w:eastAsia="黑体" w:hAnsi="Times"/>
@@ -2066,6 +1997,7 @@
           <w:sz w:val="24"/>
           <w:szCs w:val="20"/>
         </w:rPr>
+        <w:lastRenderedPageBreak/>
         <w:t>附录</w:t>
       </w:r>
       <w:r>
@@ -2536,28 +2468,6 @@
           <w:sz w:val="24"/>
           <w:szCs w:val="20"/>
         </w:rPr>
-        <w:t xml:space="preserve">    _theta = np.zeros((max_iteration, theta.shape[0]))</w:t>
-      </w:r>
-    </w:p>
-    <w:p>
-      <w:pPr>
-        <w:spacing w:line="320" w:lineRule="atLeast"/>
-        <w:rPr>
-          <w:rFonts w:ascii="黑体" w:eastAsia="黑体" w:hAnsi="Times"/>
-          <w:i/>
-          <w:iCs/>
-          <w:sz w:val="24"/>
-          <w:szCs w:val="20"/>
-        </w:rPr>
-      </w:pPr>
-      <w:r>
-        <w:rPr>
-          <w:rFonts w:ascii="黑体" w:eastAsia="黑体" w:hAnsi="Times"/>
-          <w:i/>
-          <w:iCs/>
-          <w:sz w:val="24"/>
-          <w:szCs w:val="20"/>
-        </w:rPr>
         <w:t xml:space="preserve">    for i in range(max_iteration):</w:t>
       </w:r>
     </w:p>
@@ -2602,28 +2512,6 @@
           <w:sz w:val="24"/>
           <w:szCs w:val="20"/>
         </w:rPr>
-        <w:t xml:space="preserve">        _theta[i] = theta.transpose()</w:t>
-      </w:r>
-    </w:p>
-    <w:p>
-      <w:pPr>
-        <w:spacing w:line="320" w:lineRule="atLeast"/>
-        <w:rPr>
-          <w:rFonts w:ascii="黑体" w:eastAsia="黑体" w:hAnsi="Times"/>
-          <w:i/>
-          <w:iCs/>
-          <w:sz w:val="24"/>
-          <w:szCs w:val="20"/>
-        </w:rPr>
-      </w:pPr>
-      <w:r>
-        <w:rPr>
-          <w:rFonts w:ascii="黑体" w:eastAsia="黑体" w:hAnsi="Times"/>
-          <w:i/>
-          <w:iCs/>
-          <w:sz w:val="24"/>
-          <w:szCs w:val="20"/>
-        </w:rPr>
         <w:t xml:space="preserve">        hx = np.dot(X, theta)</w:t>
       </w:r>
     </w:p>
@@ -2668,7 +2556,7 @@
           <w:sz w:val="24"/>
           <w:szCs w:val="20"/>
         </w:rPr>
-        <w:t xml:space="preserve">    return theta, cost, _theta</w:t>
+        <w:t xml:space="preserve">    return theta, cost</w:t>
       </w:r>
     </w:p>
     <w:p>
@@ -2936,29 +2824,708 @@
           <w:sz w:val="24"/>
           <w:szCs w:val="20"/>
         </w:rPr>
-        <w:t xml:space="preserve">    Theta, cost, _theta = gradient_descent(x[0: x.shape[0] - 1], y, np.zeros((n, 1)),</w:t>
-      </w:r>
-    </w:p>
-    <w:p>
-      <w:pPr>
-        <w:spacing w:line="320" w:lineRule="atLeast"/>
-        <w:rPr>
-          <w:rFonts w:ascii="黑体" w:eastAsia="黑体" w:hAnsi="Times"/>
-          <w:i/>
-          <w:iCs/>
-          <w:sz w:val="24"/>
-          <w:szCs w:val="20"/>
-        </w:rPr>
-      </w:pPr>
-      <w:r>
-        <w:rPr>
-          <w:rFonts w:ascii="黑体" w:eastAsia="黑体" w:hAnsi="Times"/>
-          <w:i/>
-          <w:iCs/>
-          <w:sz w:val="24"/>
-          <w:szCs w:val="20"/>
-        </w:rPr>
-        <w:t xml:space="preserve">                                           learning_rate=0.15, max_iteration=max_iteration)</w:t>
+        <w:t xml:space="preserve">    Theta_1, cost_1 = gradient_descent(x[0: x.shape[0] - 1], y, np.zeros((n, 1)),</w:t>
+      </w:r>
+    </w:p>
+    <w:p>
+      <w:pPr>
+        <w:spacing w:line="320" w:lineRule="atLeast"/>
+        <w:rPr>
+          <w:rFonts w:ascii="黑体" w:eastAsia="黑体" w:hAnsi="Times"/>
+          <w:i/>
+          <w:iCs/>
+          <w:sz w:val="24"/>
+          <w:szCs w:val="20"/>
+        </w:rPr>
+      </w:pPr>
+      <w:r>
+        <w:rPr>
+          <w:rFonts w:ascii="黑体" w:eastAsia="黑体" w:hAnsi="Times"/>
+          <w:i/>
+          <w:iCs/>
+          <w:sz w:val="24"/>
+          <w:szCs w:val="20"/>
+        </w:rPr>
+        <w:t xml:space="preserve">                                       learning_rate=0.05, max_iteration=max_iteration)</w:t>
+      </w:r>
+    </w:p>
+    <w:p>
+      <w:pPr>
+        <w:spacing w:line="320" w:lineRule="atLeast"/>
+        <w:rPr>
+          <w:rFonts w:ascii="黑体" w:eastAsia="黑体" w:hAnsi="Times"/>
+          <w:i/>
+          <w:iCs/>
+          <w:sz w:val="24"/>
+          <w:szCs w:val="20"/>
+        </w:rPr>
+      </w:pPr>
+      <w:r>
+        <w:rPr>
+          <w:rFonts w:ascii="黑体" w:eastAsia="黑体" w:hAnsi="Times"/>
+          <w:i/>
+          <w:iCs/>
+          <w:sz w:val="24"/>
+          <w:szCs w:val="20"/>
+        </w:rPr>
+        <w:lastRenderedPageBreak/>
+        <w:t xml:space="preserve">    Theta_2, cost_2 = gradient_descent(x[0: x.shape[0] - 1], y, np.zeros((n, 1)),</w:t>
+      </w:r>
+    </w:p>
+    <w:p>
+      <w:pPr>
+        <w:spacing w:line="320" w:lineRule="atLeast"/>
+        <w:rPr>
+          <w:rFonts w:ascii="黑体" w:eastAsia="黑体" w:hAnsi="Times"/>
+          <w:i/>
+          <w:iCs/>
+          <w:sz w:val="24"/>
+          <w:szCs w:val="20"/>
+        </w:rPr>
+      </w:pPr>
+      <w:r>
+        <w:rPr>
+          <w:rFonts w:ascii="黑体" w:eastAsia="黑体" w:hAnsi="Times"/>
+          <w:i/>
+          <w:iCs/>
+          <w:sz w:val="24"/>
+          <w:szCs w:val="20"/>
+        </w:rPr>
+        <w:t xml:space="preserve">                                       learning_rate=0.15, max_iteration=max_iteration)</w:t>
+      </w:r>
+    </w:p>
+    <w:p>
+      <w:pPr>
+        <w:spacing w:line="320" w:lineRule="atLeast"/>
+        <w:rPr>
+          <w:rFonts w:ascii="黑体" w:eastAsia="黑体" w:hAnsi="Times"/>
+          <w:i/>
+          <w:iCs/>
+          <w:sz w:val="24"/>
+          <w:szCs w:val="20"/>
+        </w:rPr>
+      </w:pPr>
+      <w:r>
+        <w:rPr>
+          <w:rFonts w:ascii="黑体" w:eastAsia="黑体" w:hAnsi="Times"/>
+          <w:i/>
+          <w:iCs/>
+          <w:sz w:val="24"/>
+          <w:szCs w:val="20"/>
+        </w:rPr>
+        <w:t xml:space="preserve">    Theta_3, cost_3 = gradient_descent(x[0: x.shape[0] - 1], y, np.zeros((n, 1)),</w:t>
+      </w:r>
+    </w:p>
+    <w:p>
+      <w:pPr>
+        <w:spacing w:line="320" w:lineRule="atLeast"/>
+        <w:rPr>
+          <w:rFonts w:ascii="黑体" w:eastAsia="黑体" w:hAnsi="Times"/>
+          <w:i/>
+          <w:iCs/>
+          <w:sz w:val="24"/>
+          <w:szCs w:val="20"/>
+        </w:rPr>
+      </w:pPr>
+      <w:r>
+        <w:rPr>
+          <w:rFonts w:ascii="黑体" w:eastAsia="黑体" w:hAnsi="Times"/>
+          <w:i/>
+          <w:iCs/>
+          <w:sz w:val="24"/>
+          <w:szCs w:val="20"/>
+        </w:rPr>
+        <w:t xml:space="preserve">                                       learning_rate=0.45, max_iteration=max_iteration)</w:t>
+      </w:r>
+    </w:p>
+    <w:p>
+      <w:pPr>
+        <w:spacing w:line="320" w:lineRule="atLeast"/>
+        <w:rPr>
+          <w:rFonts w:ascii="黑体" w:eastAsia="黑体" w:hAnsi="Times"/>
+          <w:i/>
+          <w:iCs/>
+          <w:sz w:val="24"/>
+          <w:szCs w:val="20"/>
+        </w:rPr>
+      </w:pPr>
+      <w:r>
+        <w:rPr>
+          <w:rFonts w:ascii="黑体" w:eastAsia="黑体" w:hAnsi="Times"/>
+          <w:i/>
+          <w:iCs/>
+          <w:sz w:val="24"/>
+          <w:szCs w:val="20"/>
+        </w:rPr>
+        <w:t xml:space="preserve">    Theta_4, cost_4 = gradient_descent(x[0: x.shape[0] - 1], y, np.zeros((n, 1)),</w:t>
+      </w:r>
+    </w:p>
+    <w:p>
+      <w:pPr>
+        <w:spacing w:line="320" w:lineRule="atLeast"/>
+        <w:rPr>
+          <w:rFonts w:ascii="黑体" w:eastAsia="黑体" w:hAnsi="Times"/>
+          <w:i/>
+          <w:iCs/>
+          <w:sz w:val="24"/>
+          <w:szCs w:val="20"/>
+        </w:rPr>
+      </w:pPr>
+      <w:r>
+        <w:rPr>
+          <w:rFonts w:ascii="黑体" w:eastAsia="黑体" w:hAnsi="Times"/>
+          <w:i/>
+          <w:iCs/>
+          <w:sz w:val="24"/>
+          <w:szCs w:val="20"/>
+        </w:rPr>
+        <w:t xml:space="preserve">                                       learning_rate=1.2, max_iteration=max_iteration)</w:t>
+      </w:r>
+    </w:p>
+    <w:p>
+      <w:pPr>
+        <w:spacing w:line="320" w:lineRule="atLeast"/>
+        <w:rPr>
+          <w:rFonts w:ascii="黑体" w:eastAsia="黑体" w:hAnsi="Times"/>
+          <w:i/>
+          <w:iCs/>
+          <w:sz w:val="24"/>
+          <w:szCs w:val="20"/>
+        </w:rPr>
+      </w:pPr>
+      <w:r>
+        <w:rPr>
+          <w:rFonts w:ascii="黑体" w:eastAsia="黑体" w:hAnsi="Times"/>
+          <w:i/>
+          <w:iCs/>
+          <w:sz w:val="24"/>
+          <w:szCs w:val="20"/>
+        </w:rPr>
+        <w:t xml:space="preserve">    Theta_5, cost_5 = gradient_descent(x[0: x.shape[0] - 1], y, np.zeros((n, 1)),</w:t>
+      </w:r>
+    </w:p>
+    <w:p>
+      <w:pPr>
+        <w:spacing w:line="320" w:lineRule="atLeast"/>
+        <w:rPr>
+          <w:rFonts w:ascii="黑体" w:eastAsia="黑体" w:hAnsi="Times"/>
+          <w:i/>
+          <w:iCs/>
+          <w:sz w:val="24"/>
+          <w:szCs w:val="20"/>
+        </w:rPr>
+      </w:pPr>
+      <w:r>
+        <w:rPr>
+          <w:rFonts w:ascii="黑体" w:eastAsia="黑体" w:hAnsi="Times"/>
+          <w:i/>
+          <w:iCs/>
+          <w:sz w:val="24"/>
+          <w:szCs w:val="20"/>
+        </w:rPr>
+        <w:t xml:space="preserve">                                       learning_rate=0.005, max_iteration=max_iteration)</w:t>
+      </w:r>
+    </w:p>
+    <w:p>
+      <w:pPr>
+        <w:spacing w:line="320" w:lineRule="atLeast"/>
+        <w:rPr>
+          <w:rFonts w:ascii="黑体" w:eastAsia="黑体" w:hAnsi="Times"/>
+          <w:i/>
+          <w:iCs/>
+          <w:sz w:val="24"/>
+          <w:szCs w:val="20"/>
+        </w:rPr>
+      </w:pPr>
+      <w:r>
+        <w:rPr>
+          <w:rFonts w:ascii="黑体" w:eastAsia="黑体" w:hAnsi="Times"/>
+          <w:i/>
+          <w:iCs/>
+          <w:sz w:val="24"/>
+          <w:szCs w:val="20"/>
+        </w:rPr>
+        <w:t xml:space="preserve">    print("Theta =", Theta_2.transpose())</w:t>
+      </w:r>
+    </w:p>
+    <w:p>
+      <w:pPr>
+        <w:spacing w:line="320" w:lineRule="atLeast"/>
+        <w:rPr>
+          <w:rFonts w:ascii="黑体" w:eastAsia="黑体" w:hAnsi="Times"/>
+          <w:i/>
+          <w:iCs/>
+          <w:sz w:val="24"/>
+          <w:szCs w:val="20"/>
+        </w:rPr>
+      </w:pPr>
+    </w:p>
+    <w:p>
+      <w:pPr>
+        <w:spacing w:line="320" w:lineRule="atLeast"/>
+        <w:rPr>
+          <w:rFonts w:ascii="黑体" w:eastAsia="黑体" w:hAnsi="Times"/>
+          <w:i/>
+          <w:iCs/>
+          <w:sz w:val="24"/>
+          <w:szCs w:val="20"/>
+        </w:rPr>
+      </w:pPr>
+      <w:r>
+        <w:rPr>
+          <w:rFonts w:ascii="黑体" w:eastAsia="黑体" w:hAnsi="Times"/>
+          <w:i/>
+          <w:iCs/>
+          <w:sz w:val="24"/>
+          <w:szCs w:val="20"/>
+        </w:rPr>
+        <w:t xml:space="preserve">    print("prediction[1650, 3] =", np.dot(Theta_2.transpose(), x[x.shape[0] - 1].transpose()))</w:t>
+      </w:r>
+    </w:p>
+    <w:p>
+      <w:pPr>
+        <w:spacing w:line="320" w:lineRule="atLeast"/>
+        <w:rPr>
+          <w:rFonts w:ascii="黑体" w:eastAsia="黑体" w:hAnsi="Times"/>
+          <w:i/>
+          <w:iCs/>
+          <w:sz w:val="24"/>
+          <w:szCs w:val="20"/>
+        </w:rPr>
+      </w:pPr>
+    </w:p>
+    <w:p>
+      <w:pPr>
+        <w:spacing w:line="320" w:lineRule="atLeast"/>
+        <w:rPr>
+          <w:rFonts w:ascii="黑体" w:eastAsia="黑体" w:hAnsi="Times" w:hint="eastAsia"/>
+          <w:i/>
+          <w:iCs/>
+          <w:sz w:val="24"/>
+          <w:szCs w:val="20"/>
+        </w:rPr>
+      </w:pPr>
+      <w:r>
+        <w:rPr>
+          <w:rFonts w:ascii="黑体" w:eastAsia="黑体" w:hAnsi="Times" w:hint="eastAsia"/>
+          <w:i/>
+          <w:iCs/>
+          <w:sz w:val="24"/>
+          <w:szCs w:val="20"/>
+        </w:rPr>
+        <w:t xml:space="preserve">    # 每次迭代损失函数的值</w:t>
+      </w:r>
+    </w:p>
+    <w:p>
+      <w:pPr>
+        <w:spacing w:line="320" w:lineRule="atLeast"/>
+        <w:rPr>
+          <w:rFonts w:ascii="黑体" w:eastAsia="黑体" w:hAnsi="Times"/>
+          <w:i/>
+          <w:iCs/>
+          <w:sz w:val="24"/>
+          <w:szCs w:val="20"/>
+        </w:rPr>
+      </w:pPr>
+      <w:r>
+        <w:rPr>
+          <w:rFonts w:ascii="黑体" w:eastAsia="黑体" w:hAnsi="Times"/>
+          <w:i/>
+          <w:iCs/>
+          <w:sz w:val="24"/>
+          <w:szCs w:val="20"/>
+        </w:rPr>
+        <w:t xml:space="preserve">    plt.figure('cost')</w:t>
+      </w:r>
+    </w:p>
+    <w:p>
+      <w:pPr>
+        <w:spacing w:line="320" w:lineRule="atLeast"/>
+        <w:rPr>
+          <w:rFonts w:ascii="黑体" w:eastAsia="黑体" w:hAnsi="Times"/>
+          <w:i/>
+          <w:iCs/>
+          <w:sz w:val="24"/>
+          <w:szCs w:val="20"/>
+        </w:rPr>
+      </w:pPr>
+      <w:r>
+        <w:rPr>
+          <w:rFonts w:ascii="黑体" w:eastAsia="黑体" w:hAnsi="Times"/>
+          <w:i/>
+          <w:iCs/>
+          <w:sz w:val="24"/>
+          <w:szCs w:val="20"/>
+        </w:rPr>
+        <w:t xml:space="preserve">    plt.plot(np.linspace(0, max_iteration, max_iteration), cost_1, label='0.05')</w:t>
+      </w:r>
+    </w:p>
+    <w:p>
+      <w:pPr>
+        <w:spacing w:line="320" w:lineRule="atLeast"/>
+        <w:rPr>
+          <w:rFonts w:ascii="黑体" w:eastAsia="黑体" w:hAnsi="Times"/>
+          <w:i/>
+          <w:iCs/>
+          <w:sz w:val="24"/>
+          <w:szCs w:val="20"/>
+        </w:rPr>
+      </w:pPr>
+      <w:r>
+        <w:rPr>
+          <w:rFonts w:ascii="黑体" w:eastAsia="黑体" w:hAnsi="Times"/>
+          <w:i/>
+          <w:iCs/>
+          <w:sz w:val="24"/>
+          <w:szCs w:val="20"/>
+        </w:rPr>
+        <w:t xml:space="preserve">    plt.plot(np.linspace(0, max_iteration, max_iteration), cost_2, label='0.15')</w:t>
+      </w:r>
+    </w:p>
+    <w:p>
+      <w:pPr>
+        <w:spacing w:line="320" w:lineRule="atLeast"/>
+        <w:rPr>
+          <w:rFonts w:ascii="黑体" w:eastAsia="黑体" w:hAnsi="Times"/>
+          <w:i/>
+          <w:iCs/>
+          <w:sz w:val="24"/>
+          <w:szCs w:val="20"/>
+        </w:rPr>
+      </w:pPr>
+      <w:r>
+        <w:rPr>
+          <w:rFonts w:ascii="黑体" w:eastAsia="黑体" w:hAnsi="Times"/>
+          <w:i/>
+          <w:iCs/>
+          <w:sz w:val="24"/>
+          <w:szCs w:val="20"/>
+        </w:rPr>
+        <w:t xml:space="preserve">    plt.plot(np.linspace(0, max_iteration, max_iteration), cost_3, label='0.45')</w:t>
+      </w:r>
+    </w:p>
+    <w:p>
+      <w:pPr>
+        <w:spacing w:line="320" w:lineRule="atLeast"/>
+        <w:rPr>
+          <w:rFonts w:ascii="黑体" w:eastAsia="黑体" w:hAnsi="Times"/>
+          <w:i/>
+          <w:iCs/>
+          <w:sz w:val="24"/>
+          <w:szCs w:val="20"/>
+        </w:rPr>
+      </w:pPr>
+      <w:r>
+        <w:rPr>
+          <w:rFonts w:ascii="黑体" w:eastAsia="黑体" w:hAnsi="Times"/>
+          <w:i/>
+          <w:iCs/>
+          <w:sz w:val="24"/>
+          <w:szCs w:val="20"/>
+        </w:rPr>
+        <w:t xml:space="preserve">    plt.plot(np.linspace(0, max_iteration, max_iteration), cost_4, label='1.20')</w:t>
+      </w:r>
+    </w:p>
+    <w:p>
+      <w:pPr>
+        <w:spacing w:line="320" w:lineRule="atLeast"/>
+        <w:rPr>
+          <w:rFonts w:ascii="黑体" w:eastAsia="黑体" w:hAnsi="Times"/>
+          <w:i/>
+          <w:iCs/>
+          <w:sz w:val="24"/>
+          <w:szCs w:val="20"/>
+        </w:rPr>
+      </w:pPr>
+      <w:r>
+        <w:rPr>
+          <w:rFonts w:ascii="黑体" w:eastAsia="黑体" w:hAnsi="Times"/>
+          <w:i/>
+          <w:iCs/>
+          <w:sz w:val="24"/>
+          <w:szCs w:val="20"/>
+        </w:rPr>
+        <w:t xml:space="preserve">    plt.plot(np.linspace(0, max_iteration, max_iteration), cost_5, label='0.005')</w:t>
+      </w:r>
+    </w:p>
+    <w:p>
+      <w:pPr>
+        <w:spacing w:line="320" w:lineRule="atLeast"/>
+        <w:rPr>
+          <w:rFonts w:ascii="黑体" w:eastAsia="黑体" w:hAnsi="Times"/>
+          <w:i/>
+          <w:iCs/>
+          <w:sz w:val="24"/>
+          <w:szCs w:val="20"/>
+        </w:rPr>
+      </w:pPr>
+    </w:p>
+    <w:p>
+      <w:pPr>
+        <w:spacing w:line="320" w:lineRule="atLeast"/>
+        <w:rPr>
+          <w:rFonts w:ascii="黑体" w:eastAsia="黑体" w:hAnsi="Times"/>
+          <w:i/>
+          <w:iCs/>
+          <w:sz w:val="24"/>
+          <w:szCs w:val="20"/>
+        </w:rPr>
+      </w:pPr>
+      <w:r>
+        <w:rPr>
+          <w:rFonts w:ascii="黑体" w:eastAsia="黑体" w:hAnsi="Times"/>
+          <w:i/>
+          <w:iCs/>
+          <w:sz w:val="24"/>
+          <w:szCs w:val="20"/>
+        </w:rPr>
+        <w:t xml:space="preserve">    plt.xlabel('number of iterations')</w:t>
+      </w:r>
+    </w:p>
+    <w:p>
+      <w:pPr>
+        <w:spacing w:line="320" w:lineRule="atLeast"/>
+        <w:rPr>
+          <w:rFonts w:ascii="黑体" w:eastAsia="黑体" w:hAnsi="Times"/>
+          <w:i/>
+          <w:iCs/>
+          <w:sz w:val="24"/>
+          <w:szCs w:val="20"/>
+        </w:rPr>
+      </w:pPr>
+      <w:r>
+        <w:rPr>
+          <w:rFonts w:ascii="黑体" w:eastAsia="黑体" w:hAnsi="Times"/>
+          <w:i/>
+          <w:iCs/>
+          <w:sz w:val="24"/>
+          <w:szCs w:val="20"/>
+        </w:rPr>
+        <w:t xml:space="preserve">    plt.ylabel('Cost J')</w:t>
+      </w:r>
+    </w:p>
+    <w:p>
+      <w:pPr>
+        <w:spacing w:line="320" w:lineRule="atLeast"/>
+        <w:rPr>
+          <w:rFonts w:ascii="黑体" w:eastAsia="黑体" w:hAnsi="Times"/>
+          <w:i/>
+          <w:iCs/>
+          <w:sz w:val="24"/>
+          <w:szCs w:val="20"/>
+        </w:rPr>
+      </w:pPr>
+      <w:r>
+        <w:rPr>
+          <w:rFonts w:ascii="黑体" w:eastAsia="黑体" w:hAnsi="Times"/>
+          <w:i/>
+          <w:iCs/>
+          <w:sz w:val="24"/>
+          <w:szCs w:val="20"/>
+        </w:rPr>
+        <w:t xml:space="preserve">    plt.legend()</w:t>
+      </w:r>
+    </w:p>
+    <w:p>
+      <w:pPr>
+        <w:spacing w:line="320" w:lineRule="atLeast"/>
+        <w:rPr>
+          <w:rFonts w:ascii="黑体" w:eastAsia="黑体" w:hAnsi="Times"/>
+          <w:i/>
+          <w:iCs/>
+          <w:sz w:val="24"/>
+          <w:szCs w:val="20"/>
+        </w:rPr>
+      </w:pPr>
+      <w:r>
+        <w:rPr>
+          <w:rFonts w:ascii="黑体" w:eastAsia="黑体" w:hAnsi="Times"/>
+          <w:i/>
+          <w:iCs/>
+          <w:sz w:val="24"/>
+          <w:szCs w:val="20"/>
+        </w:rPr>
+        <w:t xml:space="preserve">    plt.show()</w:t>
+      </w:r>
+    </w:p>
+    <w:p>
+      <w:pPr>
+        <w:spacing w:line="320" w:lineRule="atLeast"/>
+        <w:rPr>
+          <w:rFonts w:ascii="黑体" w:eastAsia="黑体" w:hAnsi="Times"/>
+          <w:i/>
+          <w:iCs/>
+          <w:sz w:val="24"/>
+          <w:szCs w:val="20"/>
+        </w:rPr>
+      </w:pPr>
+    </w:p>
+    <w:p>
+      <w:pPr>
+        <w:spacing w:line="320" w:lineRule="atLeast"/>
+        <w:rPr>
+          <w:rFonts w:ascii="黑体" w:eastAsia="黑体" w:hAnsi="Times"/>
+          <w:i/>
+          <w:iCs/>
+          <w:sz w:val="24"/>
+          <w:szCs w:val="20"/>
+        </w:rPr>
+      </w:pPr>
+    </w:p>
+    <w:p>
+      <w:pPr>
+        <w:spacing w:line="320" w:lineRule="atLeast"/>
+        <w:rPr>
+          <w:rFonts w:ascii="黑体" w:eastAsia="黑体" w:hAnsi="Times"/>
+          <w:i/>
+          <w:iCs/>
+          <w:sz w:val="24"/>
+          <w:szCs w:val="20"/>
+        </w:rPr>
+      </w:pPr>
+      <w:r>
+        <w:rPr>
+          <w:rFonts w:ascii="黑体" w:eastAsia="黑体" w:hAnsi="Times"/>
+          <w:i/>
+          <w:iCs/>
+          <w:sz w:val="24"/>
+          <w:szCs w:val="20"/>
+        </w:rPr>
+        <w:t>if __name__ == "__main__":</w:t>
+      </w:r>
+    </w:p>
+    <w:p>
+      <w:pPr>
+        <w:spacing w:line="320" w:lineRule="atLeast"/>
+        <w:rPr>
+          <w:rFonts w:ascii="黑体" w:eastAsia="黑体" w:hAnsi="Times"/>
+          <w:i/>
+          <w:iCs/>
+          <w:sz w:val="24"/>
+          <w:szCs w:val="20"/>
+        </w:rPr>
+      </w:pPr>
+      <w:r>
+        <w:rPr>
+          <w:rFonts w:ascii="黑体" w:eastAsia="黑体" w:hAnsi="Times"/>
+          <w:i/>
+          <w:iCs/>
+          <w:sz w:val="24"/>
+          <w:szCs w:val="20"/>
+        </w:rPr>
+        <w:t xml:space="preserve">    x = np.loadtxt('exp1/data/ex1_1x.dat').reshape(-1, 1)</w:t>
+      </w:r>
+    </w:p>
+    <w:p>
+      <w:pPr>
+        <w:spacing w:line="320" w:lineRule="atLeast"/>
+        <w:rPr>
+          <w:rFonts w:ascii="黑体" w:eastAsia="黑体" w:hAnsi="Times"/>
+          <w:i/>
+          <w:iCs/>
+          <w:sz w:val="24"/>
+          <w:szCs w:val="20"/>
+        </w:rPr>
+      </w:pPr>
+      <w:r>
+        <w:rPr>
+          <w:rFonts w:ascii="黑体" w:eastAsia="黑体" w:hAnsi="Times"/>
+          <w:i/>
+          <w:iCs/>
+          <w:sz w:val="24"/>
+          <w:szCs w:val="20"/>
+        </w:rPr>
+        <w:t xml:space="preserve">    y = np.loadtxt('exp1/data/ex1_1y.dat').reshape(-1, 1)</w:t>
+      </w:r>
+    </w:p>
+    <w:p>
+      <w:pPr>
+        <w:spacing w:line="320" w:lineRule="atLeast"/>
+        <w:rPr>
+          <w:rFonts w:ascii="黑体" w:eastAsia="黑体" w:hAnsi="Times"/>
+          <w:i/>
+          <w:iCs/>
+          <w:sz w:val="24"/>
+          <w:szCs w:val="20"/>
+        </w:rPr>
+      </w:pPr>
+    </w:p>
+    <w:p>
+      <w:pPr>
+        <w:spacing w:line="320" w:lineRule="atLeast"/>
+        <w:rPr>
+          <w:rFonts w:ascii="黑体" w:eastAsia="黑体" w:hAnsi="Times"/>
+          <w:i/>
+          <w:iCs/>
+          <w:sz w:val="24"/>
+          <w:szCs w:val="20"/>
+        </w:rPr>
+      </w:pPr>
+      <w:r>
+        <w:rPr>
+          <w:rFonts w:ascii="黑体" w:eastAsia="黑体" w:hAnsi="Times"/>
+          <w:i/>
+          <w:iCs/>
+          <w:sz w:val="24"/>
+          <w:szCs w:val="20"/>
+        </w:rPr>
+        <w:t xml:space="preserve">    x = np.hstack((np.ones((x.shape[0], 1)), x))</w:t>
+      </w:r>
+    </w:p>
+    <w:p>
+      <w:pPr>
+        <w:spacing w:line="320" w:lineRule="atLeast"/>
+        <w:rPr>
+          <w:rFonts w:ascii="黑体" w:eastAsia="黑体" w:hAnsi="Times"/>
+          <w:i/>
+          <w:iCs/>
+          <w:sz w:val="24"/>
+          <w:szCs w:val="20"/>
+        </w:rPr>
+      </w:pPr>
+    </w:p>
+    <w:p>
+      <w:pPr>
+        <w:spacing w:line="320" w:lineRule="atLeast"/>
+        <w:rPr>
+          <w:rFonts w:ascii="黑体" w:eastAsia="黑体" w:hAnsi="Times"/>
+          <w:i/>
+          <w:iCs/>
+          <w:sz w:val="24"/>
+          <w:szCs w:val="20"/>
+        </w:rPr>
+      </w:pPr>
+      <w:r>
+        <w:rPr>
+          <w:rFonts w:ascii="黑体" w:eastAsia="黑体" w:hAnsi="Times"/>
+          <w:i/>
+          <w:iCs/>
+          <w:sz w:val="24"/>
+          <w:szCs w:val="20"/>
+        </w:rPr>
+        <w:t xml:space="preserve">    m, n = x.shape</w:t>
+      </w:r>
+    </w:p>
+    <w:p>
+      <w:pPr>
+        <w:spacing w:line="320" w:lineRule="atLeast"/>
+        <w:rPr>
+          <w:rFonts w:ascii="黑体" w:eastAsia="黑体" w:hAnsi="Times"/>
+          <w:i/>
+          <w:iCs/>
+          <w:sz w:val="24"/>
+          <w:szCs w:val="20"/>
+        </w:rPr>
+      </w:pPr>
+      <w:r>
+        <w:rPr>
+          <w:rFonts w:ascii="黑体" w:eastAsia="黑体" w:hAnsi="Times"/>
+          <w:i/>
+          <w:iCs/>
+          <w:sz w:val="24"/>
+          <w:szCs w:val="20"/>
+        </w:rPr>
+        <w:t xml:space="preserve">    Theta, cost = gradient_descent(x, y, np.zeros((n, 1)))</w:t>
       </w:r>
     </w:p>
     <w:p>
@@ -2999,40 +3566,6 @@
       <w:pPr>
         <w:spacing w:line="320" w:lineRule="atLeast"/>
         <w:rPr>
-          <w:rFonts w:ascii="黑体" w:eastAsia="黑体" w:hAnsi="Times"/>
-          <w:i/>
-          <w:iCs/>
-          <w:sz w:val="24"/>
-          <w:szCs w:val="20"/>
-        </w:rPr>
-      </w:pPr>
-      <w:r>
-        <w:rPr>
-          <w:rFonts w:ascii="黑体" w:eastAsia="黑体" w:hAnsi="Times"/>
-          <w:i/>
-          <w:iCs/>
-          <w:sz w:val="24"/>
-          <w:szCs w:val="20"/>
-        </w:rPr>
-        <w:t xml:space="preserve">    print("prediction[1650, 3] =", np.dot(Theta.transpose(), x[x.shape[0] - 1].transpose()))</w:t>
-      </w:r>
-    </w:p>
-    <w:p>
-      <w:pPr>
-        <w:spacing w:line="320" w:lineRule="atLeast"/>
-        <w:rPr>
-          <w:rFonts w:ascii="黑体" w:eastAsia="黑体" w:hAnsi="Times"/>
-          <w:i/>
-          <w:iCs/>
-          <w:sz w:val="24"/>
-          <w:szCs w:val="20"/>
-        </w:rPr>
-      </w:pPr>
-    </w:p>
-    <w:p>
-      <w:pPr>
-        <w:spacing w:line="320" w:lineRule="atLeast"/>
-        <w:rPr>
           <w:rFonts w:ascii="黑体" w:eastAsia="黑体" w:hAnsi="Times" w:hint="eastAsia"/>
           <w:i/>
           <w:iCs/>
@@ -3048,95 +3581,262 @@
           <w:sz w:val="24"/>
           <w:szCs w:val="20"/>
         </w:rPr>
-        <w:t xml:space="preserve">    # 每次迭代损失函数的值</w:t>
-      </w:r>
-    </w:p>
-    <w:p>
-      <w:pPr>
-        <w:spacing w:line="320" w:lineRule="atLeast"/>
-        <w:rPr>
-          <w:rFonts w:ascii="黑体" w:eastAsia="黑体" w:hAnsi="Times"/>
-          <w:i/>
-          <w:iCs/>
-          <w:sz w:val="24"/>
-          <w:szCs w:val="20"/>
-        </w:rPr>
-      </w:pPr>
-      <w:r>
-        <w:rPr>
-          <w:rFonts w:ascii="黑体" w:eastAsia="黑体" w:hAnsi="Times"/>
-          <w:i/>
-          <w:iCs/>
-          <w:sz w:val="24"/>
-          <w:szCs w:val="20"/>
-        </w:rPr>
-        <w:t xml:space="preserve">    plt.figure('cost')</w:t>
-      </w:r>
-    </w:p>
-    <w:p>
-      <w:pPr>
-        <w:spacing w:line="320" w:lineRule="atLeast"/>
-        <w:rPr>
-          <w:rFonts w:ascii="黑体" w:eastAsia="黑体" w:hAnsi="Times"/>
-          <w:i/>
-          <w:iCs/>
-          <w:sz w:val="24"/>
-          <w:szCs w:val="20"/>
-        </w:rPr>
-      </w:pPr>
-      <w:r>
-        <w:rPr>
-          <w:rFonts w:ascii="黑体" w:eastAsia="黑体" w:hAnsi="Times"/>
-          <w:i/>
-          <w:iCs/>
-          <w:sz w:val="24"/>
-          <w:szCs w:val="20"/>
-        </w:rPr>
-        <w:t xml:space="preserve">    plt.plot(np.linspace(0, max_iteration, max_iteration), cost)</w:t>
-      </w:r>
-    </w:p>
-    <w:p>
-      <w:pPr>
-        <w:spacing w:line="320" w:lineRule="atLeast"/>
-        <w:rPr>
-          <w:rFonts w:ascii="黑体" w:eastAsia="黑体" w:hAnsi="Times"/>
-          <w:i/>
-          <w:iCs/>
-          <w:sz w:val="24"/>
-          <w:szCs w:val="20"/>
-        </w:rPr>
-      </w:pPr>
-      <w:r>
-        <w:rPr>
-          <w:rFonts w:ascii="黑体" w:eastAsia="黑体" w:hAnsi="Times"/>
-          <w:i/>
-          <w:iCs/>
-          <w:sz w:val="24"/>
-          <w:szCs w:val="20"/>
-        </w:rPr>
-        <w:t xml:space="preserve">    plt.xlabel('number of iterations')</w:t>
-      </w:r>
-    </w:p>
-    <w:p>
-      <w:pPr>
-        <w:spacing w:line="320" w:lineRule="atLeast"/>
-        <w:rPr>
-          <w:rFonts w:ascii="黑体" w:eastAsia="黑体" w:hAnsi="Times"/>
-          <w:i/>
-          <w:iCs/>
-          <w:sz w:val="24"/>
-          <w:szCs w:val="20"/>
-        </w:rPr>
-      </w:pPr>
-      <w:r>
-        <w:rPr>
-          <w:rFonts w:ascii="黑体" w:eastAsia="黑体" w:hAnsi="Times"/>
-          <w:i/>
-          <w:iCs/>
-          <w:sz w:val="24"/>
-          <w:szCs w:val="20"/>
-        </w:rPr>
-        <w:t xml:space="preserve">    plt.ylabel('Cost J')</w:t>
+        <w:t xml:space="preserve">    # 对x=3.5和x=7做预测</w:t>
+      </w:r>
+    </w:p>
+    <w:p>
+      <w:pPr>
+        <w:spacing w:line="320" w:lineRule="atLeast"/>
+        <w:rPr>
+          <w:rFonts w:ascii="黑体" w:eastAsia="黑体" w:hAnsi="Times"/>
+          <w:i/>
+          <w:iCs/>
+          <w:sz w:val="24"/>
+          <w:szCs w:val="20"/>
+        </w:rPr>
+      </w:pPr>
+      <w:r>
+        <w:rPr>
+          <w:rFonts w:ascii="黑体" w:eastAsia="黑体" w:hAnsi="Times"/>
+          <w:i/>
+          <w:iCs/>
+          <w:sz w:val="24"/>
+          <w:szCs w:val="20"/>
+        </w:rPr>
+        <w:t xml:space="preserve">    y1 = np.dot([1, 3.5], Theta)</w:t>
+      </w:r>
+    </w:p>
+    <w:p>
+      <w:pPr>
+        <w:spacing w:line="320" w:lineRule="atLeast"/>
+        <w:rPr>
+          <w:rFonts w:ascii="黑体" w:eastAsia="黑体" w:hAnsi="Times"/>
+          <w:i/>
+          <w:iCs/>
+          <w:sz w:val="24"/>
+          <w:szCs w:val="20"/>
+        </w:rPr>
+      </w:pPr>
+      <w:r>
+        <w:rPr>
+          <w:rFonts w:ascii="黑体" w:eastAsia="黑体" w:hAnsi="Times"/>
+          <w:i/>
+          <w:iCs/>
+          <w:sz w:val="24"/>
+          <w:szCs w:val="20"/>
+        </w:rPr>
+        <w:t xml:space="preserve">    y2 = np.dot([1, 7], Theta)</w:t>
+      </w:r>
+    </w:p>
+    <w:p>
+      <w:pPr>
+        <w:spacing w:line="320" w:lineRule="atLeast"/>
+        <w:rPr>
+          <w:rFonts w:ascii="黑体" w:eastAsia="黑体" w:hAnsi="Times"/>
+          <w:i/>
+          <w:iCs/>
+          <w:sz w:val="24"/>
+          <w:szCs w:val="20"/>
+        </w:rPr>
+      </w:pPr>
+      <w:r>
+        <w:rPr>
+          <w:rFonts w:ascii="黑体" w:eastAsia="黑体" w:hAnsi="Times"/>
+          <w:i/>
+          <w:iCs/>
+          <w:sz w:val="24"/>
+          <w:szCs w:val="20"/>
+        </w:rPr>
+        <w:t xml:space="preserve">    print("prediction[3.5] =", y1)</w:t>
+      </w:r>
+    </w:p>
+    <w:p>
+      <w:pPr>
+        <w:spacing w:line="320" w:lineRule="atLeast"/>
+        <w:rPr>
+          <w:rFonts w:ascii="黑体" w:eastAsia="黑体" w:hAnsi="Times"/>
+          <w:i/>
+          <w:iCs/>
+          <w:sz w:val="24"/>
+          <w:szCs w:val="20"/>
+        </w:rPr>
+      </w:pPr>
+      <w:r>
+        <w:rPr>
+          <w:rFonts w:ascii="黑体" w:eastAsia="黑体" w:hAnsi="Times"/>
+          <w:i/>
+          <w:iCs/>
+          <w:sz w:val="24"/>
+          <w:szCs w:val="20"/>
+        </w:rPr>
+        <w:lastRenderedPageBreak/>
+        <w:t xml:space="preserve">    print("prediction[7.0] =", y2)</w:t>
+      </w:r>
+    </w:p>
+    <w:p>
+      <w:pPr>
+        <w:spacing w:line="320" w:lineRule="atLeast"/>
+        <w:rPr>
+          <w:rFonts w:ascii="黑体" w:eastAsia="黑体" w:hAnsi="Times"/>
+          <w:i/>
+          <w:iCs/>
+          <w:sz w:val="24"/>
+          <w:szCs w:val="20"/>
+        </w:rPr>
+      </w:pPr>
+    </w:p>
+    <w:p>
+      <w:pPr>
+        <w:spacing w:line="320" w:lineRule="atLeast"/>
+        <w:rPr>
+          <w:rFonts w:ascii="黑体" w:eastAsia="黑体" w:hAnsi="Times" w:hint="eastAsia"/>
+          <w:i/>
+          <w:iCs/>
+          <w:sz w:val="24"/>
+          <w:szCs w:val="20"/>
+        </w:rPr>
+      </w:pPr>
+      <w:r>
+        <w:rPr>
+          <w:rFonts w:ascii="黑体" w:eastAsia="黑体" w:hAnsi="Times" w:hint="eastAsia"/>
+          <w:i/>
+          <w:iCs/>
+          <w:sz w:val="24"/>
+          <w:szCs w:val="20"/>
+        </w:rPr>
+        <w:t xml:space="preserve">    # 散点图与拟合直线</w:t>
+      </w:r>
+    </w:p>
+    <w:p>
+      <w:pPr>
+        <w:spacing w:line="320" w:lineRule="atLeast"/>
+        <w:rPr>
+          <w:rFonts w:ascii="黑体" w:eastAsia="黑体" w:hAnsi="Times"/>
+          <w:i/>
+          <w:iCs/>
+          <w:sz w:val="24"/>
+          <w:szCs w:val="20"/>
+        </w:rPr>
+      </w:pPr>
+      <w:r>
+        <w:rPr>
+          <w:rFonts w:ascii="黑体" w:eastAsia="黑体" w:hAnsi="Times"/>
+          <w:i/>
+          <w:iCs/>
+          <w:sz w:val="24"/>
+          <w:szCs w:val="20"/>
+        </w:rPr>
+        <w:t xml:space="preserve">    plt.figure('Linear Regression')</w:t>
+      </w:r>
+    </w:p>
+    <w:p>
+      <w:pPr>
+        <w:spacing w:line="320" w:lineRule="atLeast"/>
+        <w:rPr>
+          <w:rFonts w:ascii="黑体" w:eastAsia="黑体" w:hAnsi="Times" w:hint="eastAsia"/>
+          <w:i/>
+          <w:iCs/>
+          <w:sz w:val="24"/>
+          <w:szCs w:val="20"/>
+        </w:rPr>
+      </w:pPr>
+      <w:r>
+        <w:rPr>
+          <w:rFonts w:ascii="黑体" w:eastAsia="黑体" w:hAnsi="Times" w:hint="eastAsia"/>
+          <w:i/>
+          <w:iCs/>
+          <w:sz w:val="24"/>
+          <w:szCs w:val="20"/>
+        </w:rPr>
+        <w:t xml:space="preserve">    plt.plot(x[:, 1], y, '.', label='origin')   # 散点</w:t>
+      </w:r>
+    </w:p>
+    <w:p>
+      <w:pPr>
+        <w:spacing w:line="320" w:lineRule="atLeast"/>
+        <w:rPr>
+          <w:rFonts w:ascii="黑体" w:eastAsia="黑体" w:hAnsi="Times" w:hint="eastAsia"/>
+          <w:i/>
+          <w:iCs/>
+          <w:sz w:val="24"/>
+          <w:szCs w:val="20"/>
+        </w:rPr>
+      </w:pPr>
+      <w:r>
+        <w:rPr>
+          <w:rFonts w:ascii="黑体" w:eastAsia="黑体" w:hAnsi="Times" w:hint="eastAsia"/>
+          <w:i/>
+          <w:iCs/>
+          <w:sz w:val="24"/>
+          <w:szCs w:val="20"/>
+        </w:rPr>
+        <w:t xml:space="preserve">    plt.plot(x[:, 1], np.dot(x, Theta), label='regression')  # 直线</w:t>
+      </w:r>
+    </w:p>
+    <w:p>
+      <w:pPr>
+        <w:spacing w:line="320" w:lineRule="atLeast"/>
+        <w:rPr>
+          <w:rFonts w:ascii="黑体" w:eastAsia="黑体" w:hAnsi="Times"/>
+          <w:i/>
+          <w:iCs/>
+          <w:sz w:val="24"/>
+          <w:szCs w:val="20"/>
+        </w:rPr>
+      </w:pPr>
+      <w:r>
+        <w:rPr>
+          <w:rFonts w:ascii="黑体" w:eastAsia="黑体" w:hAnsi="Times"/>
+          <w:i/>
+          <w:iCs/>
+          <w:sz w:val="24"/>
+          <w:szCs w:val="20"/>
+        </w:rPr>
+        <w:t xml:space="preserve">    plt.xlabel('Age in years')</w:t>
+      </w:r>
+    </w:p>
+    <w:p>
+      <w:pPr>
+        <w:spacing w:line="320" w:lineRule="atLeast"/>
+        <w:rPr>
+          <w:rFonts w:ascii="黑体" w:eastAsia="黑体" w:hAnsi="Times"/>
+          <w:i/>
+          <w:iCs/>
+          <w:sz w:val="24"/>
+          <w:szCs w:val="20"/>
+        </w:rPr>
+      </w:pPr>
+      <w:r>
+        <w:rPr>
+          <w:rFonts w:ascii="黑体" w:eastAsia="黑体" w:hAnsi="Times"/>
+          <w:i/>
+          <w:iCs/>
+          <w:sz w:val="24"/>
+          <w:szCs w:val="20"/>
+        </w:rPr>
+        <w:t xml:space="preserve">    plt.ylabel('Height in meters')</w:t>
+      </w:r>
+    </w:p>
+    <w:p>
+      <w:pPr>
+        <w:spacing w:line="320" w:lineRule="atLeast"/>
+        <w:rPr>
+          <w:rFonts w:ascii="黑体" w:eastAsia="黑体" w:hAnsi="Times"/>
+          <w:i/>
+          <w:iCs/>
+          <w:sz w:val="24"/>
+          <w:szCs w:val="20"/>
+        </w:rPr>
+      </w:pPr>
+      <w:r>
+        <w:rPr>
+          <w:rFonts w:ascii="黑体" w:eastAsia="黑体" w:hAnsi="Times"/>
+          <w:i/>
+          <w:iCs/>
+          <w:sz w:val="24"/>
+          <w:szCs w:val="20"/>
+        </w:rPr>
+        <w:t xml:space="preserve">    plt.legend()</w:t>
       </w:r>
     </w:p>
     <w:p>
@@ -3192,95 +3892,371 @@
           <w:sz w:val="24"/>
           <w:szCs w:val="20"/>
         </w:rPr>
-        <w:t xml:space="preserve">    # 每次迭代的theta</w:t>
-      </w:r>
-    </w:p>
-    <w:p>
-      <w:pPr>
-        <w:spacing w:line="320" w:lineRule="atLeast"/>
-        <w:rPr>
-          <w:rFonts w:ascii="黑体" w:eastAsia="黑体" w:hAnsi="Times"/>
-          <w:i/>
-          <w:iCs/>
-          <w:sz w:val="24"/>
-          <w:szCs w:val="20"/>
-        </w:rPr>
-      </w:pPr>
-      <w:r>
-        <w:rPr>
-          <w:rFonts w:ascii="黑体" w:eastAsia="黑体" w:hAnsi="Times"/>
-          <w:i/>
-          <w:iCs/>
-          <w:sz w:val="24"/>
-          <w:szCs w:val="20"/>
-        </w:rPr>
-        <w:t xml:space="preserve">    plt.figure('theta')</w:t>
-      </w:r>
-    </w:p>
-    <w:p>
-      <w:pPr>
-        <w:spacing w:line="320" w:lineRule="atLeast"/>
-        <w:rPr>
-          <w:rFonts w:ascii="黑体" w:eastAsia="黑体" w:hAnsi="Times"/>
-          <w:i/>
-          <w:iCs/>
-          <w:sz w:val="24"/>
-          <w:szCs w:val="20"/>
-        </w:rPr>
-      </w:pPr>
-      <w:r>
-        <w:rPr>
-          <w:rFonts w:ascii="黑体" w:eastAsia="黑体" w:hAnsi="Times"/>
-          <w:i/>
-          <w:iCs/>
-          <w:sz w:val="24"/>
-          <w:szCs w:val="20"/>
-        </w:rPr>
-        <w:t xml:space="preserve">    plt.plot(np.linspace(0, max_iteration, max_iteration), _theta[:, 0])    # theta_0</w:t>
-      </w:r>
-    </w:p>
-    <w:p>
-      <w:pPr>
-        <w:spacing w:line="320" w:lineRule="atLeast"/>
-        <w:rPr>
-          <w:rFonts w:ascii="黑体" w:eastAsia="黑体" w:hAnsi="Times"/>
-          <w:i/>
-          <w:iCs/>
-          <w:sz w:val="24"/>
-          <w:szCs w:val="20"/>
-        </w:rPr>
-      </w:pPr>
-      <w:r>
-        <w:rPr>
-          <w:rFonts w:ascii="黑体" w:eastAsia="黑体" w:hAnsi="Times"/>
-          <w:i/>
-          <w:iCs/>
-          <w:sz w:val="24"/>
-          <w:szCs w:val="20"/>
-        </w:rPr>
-        <w:t xml:space="preserve">    plt.plot(np.linspace(0, max_iteration, max_iteration), _theta[:, 1])    # theta_1</w:t>
-      </w:r>
-    </w:p>
-    <w:p>
-      <w:pPr>
-        <w:spacing w:line="320" w:lineRule="atLeast"/>
-        <w:rPr>
-          <w:rFonts w:ascii="黑体" w:eastAsia="黑体" w:hAnsi="Times"/>
-          <w:i/>
-          <w:iCs/>
-          <w:sz w:val="24"/>
-          <w:szCs w:val="20"/>
-        </w:rPr>
-      </w:pPr>
-      <w:r>
-        <w:rPr>
-          <w:rFonts w:ascii="黑体" w:eastAsia="黑体" w:hAnsi="Times"/>
-          <w:i/>
-          <w:iCs/>
-          <w:sz w:val="24"/>
-          <w:szCs w:val="20"/>
-        </w:rPr>
-        <w:t xml:space="preserve">    plt.plot(np.linspace(0, max_iteration, max_iteration), _theta[:, 2])    # theta_2</w:t>
+        <w:t xml:space="preserve">    # 损失函数可视化</w:t>
+      </w:r>
+    </w:p>
+    <w:p>
+      <w:pPr>
+        <w:spacing w:line="320" w:lineRule="atLeast"/>
+        <w:rPr>
+          <w:rFonts w:ascii="黑体" w:eastAsia="黑体" w:hAnsi="Times"/>
+          <w:i/>
+          <w:iCs/>
+          <w:sz w:val="24"/>
+          <w:szCs w:val="20"/>
+        </w:rPr>
+      </w:pPr>
+      <w:r>
+        <w:rPr>
+          <w:rFonts w:ascii="黑体" w:eastAsia="黑体" w:hAnsi="Times"/>
+          <w:i/>
+          <w:iCs/>
+          <w:sz w:val="24"/>
+          <w:szCs w:val="20"/>
+        </w:rPr>
+        <w:t xml:space="preserve">    fig2 = plt.figure('J value')</w:t>
+      </w:r>
+    </w:p>
+    <w:p>
+      <w:pPr>
+        <w:spacing w:line="320" w:lineRule="atLeast"/>
+        <w:rPr>
+          <w:rFonts w:ascii="黑体" w:eastAsia="黑体" w:hAnsi="Times"/>
+          <w:i/>
+          <w:iCs/>
+          <w:sz w:val="24"/>
+          <w:szCs w:val="20"/>
+        </w:rPr>
+      </w:pPr>
+      <w:r>
+        <w:rPr>
+          <w:rFonts w:ascii="黑体" w:eastAsia="黑体" w:hAnsi="Times"/>
+          <w:i/>
+          <w:iCs/>
+          <w:sz w:val="24"/>
+          <w:szCs w:val="20"/>
+        </w:rPr>
+        <w:t xml:space="preserve">    theta_0 = np.linspace(-3, 3, 100)</w:t>
+      </w:r>
+    </w:p>
+    <w:p>
+      <w:pPr>
+        <w:spacing w:line="320" w:lineRule="atLeast"/>
+        <w:rPr>
+          <w:rFonts w:ascii="黑体" w:eastAsia="黑体" w:hAnsi="Times"/>
+          <w:i/>
+          <w:iCs/>
+          <w:sz w:val="24"/>
+          <w:szCs w:val="20"/>
+        </w:rPr>
+      </w:pPr>
+      <w:r>
+        <w:rPr>
+          <w:rFonts w:ascii="黑体" w:eastAsia="黑体" w:hAnsi="Times"/>
+          <w:i/>
+          <w:iCs/>
+          <w:sz w:val="24"/>
+          <w:szCs w:val="20"/>
+        </w:rPr>
+        <w:t xml:space="preserve">    theta_1 = np.linspace(-1, 1, 100)</w:t>
+      </w:r>
+    </w:p>
+    <w:p>
+      <w:pPr>
+        <w:spacing w:line="320" w:lineRule="atLeast"/>
+        <w:rPr>
+          <w:rFonts w:ascii="黑体" w:eastAsia="黑体" w:hAnsi="Times"/>
+          <w:i/>
+          <w:iCs/>
+          <w:sz w:val="24"/>
+          <w:szCs w:val="20"/>
+        </w:rPr>
+      </w:pPr>
+      <w:r>
+        <w:rPr>
+          <w:rFonts w:ascii="黑体" w:eastAsia="黑体" w:hAnsi="Times"/>
+          <w:i/>
+          <w:iCs/>
+          <w:sz w:val="24"/>
+          <w:szCs w:val="20"/>
+        </w:rPr>
+        <w:t xml:space="preserve">    j_vals = np.zeros((100, 100))</w:t>
+      </w:r>
+    </w:p>
+    <w:p>
+      <w:pPr>
+        <w:spacing w:line="320" w:lineRule="atLeast"/>
+        <w:rPr>
+          <w:rFonts w:ascii="黑体" w:eastAsia="黑体" w:hAnsi="Times"/>
+          <w:i/>
+          <w:iCs/>
+          <w:sz w:val="24"/>
+          <w:szCs w:val="20"/>
+        </w:rPr>
+      </w:pPr>
+      <w:r>
+        <w:rPr>
+          <w:rFonts w:ascii="黑体" w:eastAsia="黑体" w:hAnsi="Times"/>
+          <w:i/>
+          <w:iCs/>
+          <w:sz w:val="24"/>
+          <w:szCs w:val="20"/>
+        </w:rPr>
+        <w:t xml:space="preserve">    for i in range(100):</w:t>
+      </w:r>
+    </w:p>
+    <w:p>
+      <w:pPr>
+        <w:spacing w:line="320" w:lineRule="atLeast"/>
+        <w:rPr>
+          <w:rFonts w:ascii="黑体" w:eastAsia="黑体" w:hAnsi="Times"/>
+          <w:i/>
+          <w:iCs/>
+          <w:sz w:val="24"/>
+          <w:szCs w:val="20"/>
+        </w:rPr>
+      </w:pPr>
+      <w:r>
+        <w:rPr>
+          <w:rFonts w:ascii="黑体" w:eastAsia="黑体" w:hAnsi="Times"/>
+          <w:i/>
+          <w:iCs/>
+          <w:sz w:val="24"/>
+          <w:szCs w:val="20"/>
+        </w:rPr>
+        <w:t xml:space="preserve">        for j in range(100):</w:t>
+      </w:r>
+    </w:p>
+    <w:p>
+      <w:pPr>
+        <w:spacing w:line="320" w:lineRule="atLeast"/>
+        <w:rPr>
+          <w:rFonts w:ascii="黑体" w:eastAsia="黑体" w:hAnsi="Times"/>
+          <w:i/>
+          <w:iCs/>
+          <w:sz w:val="24"/>
+          <w:szCs w:val="20"/>
+        </w:rPr>
+      </w:pPr>
+      <w:r>
+        <w:rPr>
+          <w:rFonts w:ascii="黑体" w:eastAsia="黑体" w:hAnsi="Times"/>
+          <w:i/>
+          <w:iCs/>
+          <w:sz w:val="24"/>
+          <w:szCs w:val="20"/>
+        </w:rPr>
+        <w:t xml:space="preserve">            j_vals[i][j] = j_val(x, y, np.array([theta_0[i], theta_1[j]]).reshape(-1, 1))</w:t>
+      </w:r>
+    </w:p>
+    <w:p>
+      <w:pPr>
+        <w:spacing w:line="320" w:lineRule="atLeast"/>
+        <w:rPr>
+          <w:rFonts w:ascii="黑体" w:eastAsia="黑体" w:hAnsi="Times"/>
+          <w:i/>
+          <w:iCs/>
+          <w:sz w:val="24"/>
+          <w:szCs w:val="20"/>
+        </w:rPr>
+      </w:pPr>
+      <w:r>
+        <w:rPr>
+          <w:rFonts w:ascii="黑体" w:eastAsia="黑体" w:hAnsi="Times"/>
+          <w:i/>
+          <w:iCs/>
+          <w:sz w:val="24"/>
+          <w:szCs w:val="20"/>
+        </w:rPr>
+        <w:t xml:space="preserve">    theta_0, theta_1 = np.meshgrid(theta_0, theta_1)</w:t>
+      </w:r>
+    </w:p>
+    <w:p>
+      <w:pPr>
+        <w:spacing w:line="320" w:lineRule="atLeast"/>
+        <w:rPr>
+          <w:rFonts w:ascii="黑体" w:eastAsia="黑体" w:hAnsi="Times"/>
+          <w:i/>
+          <w:iCs/>
+          <w:sz w:val="24"/>
+          <w:szCs w:val="20"/>
+        </w:rPr>
+      </w:pPr>
+    </w:p>
+    <w:p>
+      <w:pPr>
+        <w:spacing w:line="320" w:lineRule="atLeast"/>
+        <w:rPr>
+          <w:rFonts w:ascii="黑体" w:eastAsia="黑体" w:hAnsi="Times" w:hint="eastAsia"/>
+          <w:i/>
+          <w:iCs/>
+          <w:sz w:val="24"/>
+          <w:szCs w:val="20"/>
+        </w:rPr>
+      </w:pPr>
+      <w:r>
+        <w:rPr>
+          <w:rFonts w:ascii="黑体" w:eastAsia="黑体" w:hAnsi="Times" w:hint="eastAsia"/>
+          <w:i/>
+          <w:iCs/>
+          <w:sz w:val="24"/>
+          <w:szCs w:val="20"/>
+        </w:rPr>
+        <w:t xml:space="preserve">    # 三维图</w:t>
+      </w:r>
+    </w:p>
+    <w:p>
+      <w:pPr>
+        <w:spacing w:line="320" w:lineRule="atLeast"/>
+        <w:rPr>
+          <w:rFonts w:ascii="黑体" w:eastAsia="黑体" w:hAnsi="Times"/>
+          <w:i/>
+          <w:iCs/>
+          <w:sz w:val="24"/>
+          <w:szCs w:val="20"/>
+        </w:rPr>
+      </w:pPr>
+      <w:r>
+        <w:rPr>
+          <w:rFonts w:ascii="黑体" w:eastAsia="黑体" w:hAnsi="Times"/>
+          <w:i/>
+          <w:iCs/>
+          <w:sz w:val="24"/>
+          <w:szCs w:val="20"/>
+        </w:rPr>
+        <w:t xml:space="preserve">    # Axes3D(fig2).plot_surface(theta_0, theta_1, j_vals)</w:t>
+      </w:r>
+    </w:p>
+    <w:p>
+      <w:pPr>
+        <w:spacing w:line="320" w:lineRule="atLeast"/>
+        <w:rPr>
+          <w:rFonts w:ascii="黑体" w:eastAsia="黑体" w:hAnsi="Times" w:hint="eastAsia"/>
+          <w:i/>
+          <w:iCs/>
+          <w:sz w:val="24"/>
+          <w:szCs w:val="20"/>
+        </w:rPr>
+      </w:pPr>
+      <w:r>
+        <w:rPr>
+          <w:rFonts w:ascii="黑体" w:eastAsia="黑体" w:hAnsi="Times" w:hint="eastAsia"/>
+          <w:i/>
+          <w:iCs/>
+          <w:sz w:val="24"/>
+          <w:szCs w:val="20"/>
+        </w:rPr>
+        <w:t xml:space="preserve">    # 等高线</w:t>
+      </w:r>
+    </w:p>
+    <w:p>
+      <w:pPr>
+        <w:spacing w:line="320" w:lineRule="atLeast"/>
+        <w:rPr>
+          <w:rFonts w:ascii="黑体" w:eastAsia="黑体" w:hAnsi="Times"/>
+          <w:i/>
+          <w:iCs/>
+          <w:sz w:val="24"/>
+          <w:szCs w:val="20"/>
+        </w:rPr>
+      </w:pPr>
+      <w:r>
+        <w:rPr>
+          <w:rFonts w:ascii="黑体" w:eastAsia="黑体" w:hAnsi="Times"/>
+          <w:i/>
+          <w:iCs/>
+          <w:sz w:val="24"/>
+          <w:szCs w:val="20"/>
+        </w:rPr>
+        <w:t xml:space="preserve">    plt.contourf(theta_0, theta_1, j_vals, 40, alpha=0.8)</w:t>
+      </w:r>
+    </w:p>
+    <w:p>
+      <w:pPr>
+        <w:spacing w:line="320" w:lineRule="atLeast"/>
+        <w:rPr>
+          <w:rFonts w:ascii="黑体" w:eastAsia="黑体" w:hAnsi="Times"/>
+          <w:i/>
+          <w:iCs/>
+          <w:sz w:val="24"/>
+          <w:szCs w:val="20"/>
+        </w:rPr>
+      </w:pPr>
+      <w:r>
+        <w:rPr>
+          <w:rFonts w:ascii="黑体" w:eastAsia="黑体" w:hAnsi="Times"/>
+          <w:i/>
+          <w:iCs/>
+          <w:sz w:val="24"/>
+          <w:szCs w:val="20"/>
+        </w:rPr>
+        <w:t xml:space="preserve">    cb = plt.colorbar()</w:t>
+      </w:r>
+    </w:p>
+    <w:p>
+      <w:pPr>
+        <w:spacing w:line="320" w:lineRule="atLeast"/>
+        <w:rPr>
+          <w:rFonts w:ascii="黑体" w:eastAsia="黑体" w:hAnsi="Times"/>
+          <w:i/>
+          <w:iCs/>
+          <w:sz w:val="24"/>
+          <w:szCs w:val="20"/>
+        </w:rPr>
+      </w:pPr>
+      <w:r>
+        <w:rPr>
+          <w:rFonts w:ascii="黑体" w:eastAsia="黑体" w:hAnsi="Times"/>
+          <w:i/>
+          <w:iCs/>
+          <w:sz w:val="24"/>
+          <w:szCs w:val="20"/>
+        </w:rPr>
+        <w:t xml:space="preserve">    cb.set_label('J')</w:t>
+      </w:r>
+    </w:p>
+    <w:p>
+      <w:pPr>
+        <w:spacing w:line="320" w:lineRule="atLeast"/>
+        <w:rPr>
+          <w:rFonts w:ascii="黑体" w:eastAsia="黑体" w:hAnsi="Times"/>
+          <w:i/>
+          <w:iCs/>
+          <w:sz w:val="24"/>
+          <w:szCs w:val="20"/>
+        </w:rPr>
+      </w:pPr>
+      <w:r>
+        <w:rPr>
+          <w:rFonts w:ascii="黑体" w:eastAsia="黑体" w:hAnsi="Times"/>
+          <w:i/>
+          <w:iCs/>
+          <w:sz w:val="24"/>
+          <w:szCs w:val="20"/>
+        </w:rPr>
+        <w:t xml:space="preserve">    plt.xlabel('theta_0')</w:t>
+      </w:r>
+    </w:p>
+    <w:p>
+      <w:pPr>
+        <w:spacing w:line="320" w:lineRule="atLeast"/>
+        <w:rPr>
+          <w:rFonts w:ascii="黑体" w:eastAsia="黑体" w:hAnsi="Times"/>
+          <w:i/>
+          <w:iCs/>
+          <w:sz w:val="24"/>
+          <w:szCs w:val="20"/>
+        </w:rPr>
+      </w:pPr>
+      <w:r>
+        <w:rPr>
+          <w:rFonts w:ascii="黑体" w:eastAsia="黑体" w:hAnsi="Times"/>
+          <w:i/>
+          <w:iCs/>
+          <w:sz w:val="24"/>
+          <w:szCs w:val="20"/>
+        </w:rPr>
+        <w:t xml:space="preserve">    plt.ylabel('theta_1')</w:t>
       </w:r>
     </w:p>
     <w:p>
@@ -3322,873 +4298,6 @@
         <w:spacing w:line="320" w:lineRule="atLeast"/>
         <w:rPr>
           <w:rFonts w:ascii="黑体" w:eastAsia="黑体" w:hAnsi="Times"/>
-          <w:i/>
-          <w:iCs/>
-          <w:sz w:val="24"/>
-          <w:szCs w:val="20"/>
-        </w:rPr>
-      </w:pPr>
-    </w:p>
-    <w:p>
-      <w:pPr>
-        <w:spacing w:line="320" w:lineRule="atLeast"/>
-        <w:rPr>
-          <w:rFonts w:ascii="黑体" w:eastAsia="黑体" w:hAnsi="Times"/>
-          <w:i/>
-          <w:iCs/>
-          <w:sz w:val="24"/>
-          <w:szCs w:val="20"/>
-        </w:rPr>
-      </w:pPr>
-      <w:r>
-        <w:rPr>
-          <w:rFonts w:ascii="黑体" w:eastAsia="黑体" w:hAnsi="Times"/>
-          <w:i/>
-          <w:iCs/>
-          <w:sz w:val="24"/>
-          <w:szCs w:val="20"/>
-        </w:rPr>
-        <w:t>if __name__ == "__main__":</w:t>
-      </w:r>
-    </w:p>
-    <w:p>
-      <w:pPr>
-        <w:spacing w:line="320" w:lineRule="atLeast"/>
-        <w:rPr>
-          <w:rFonts w:ascii="黑体" w:eastAsia="黑体" w:hAnsi="Times"/>
-          <w:i/>
-          <w:iCs/>
-          <w:sz w:val="24"/>
-          <w:szCs w:val="20"/>
-        </w:rPr>
-      </w:pPr>
-      <w:r>
-        <w:rPr>
-          <w:rFonts w:ascii="黑体" w:eastAsia="黑体" w:hAnsi="Times"/>
-          <w:i/>
-          <w:iCs/>
-          <w:sz w:val="24"/>
-          <w:szCs w:val="20"/>
-        </w:rPr>
-        <w:t xml:space="preserve">    x = np.loadtxt('exp1/data/ex1_1x.dat').reshape(-1, 1)</w:t>
-      </w:r>
-    </w:p>
-    <w:p>
-      <w:pPr>
-        <w:spacing w:line="320" w:lineRule="atLeast"/>
-        <w:rPr>
-          <w:rFonts w:ascii="黑体" w:eastAsia="黑体" w:hAnsi="Times"/>
-          <w:i/>
-          <w:iCs/>
-          <w:sz w:val="24"/>
-          <w:szCs w:val="20"/>
-        </w:rPr>
-      </w:pPr>
-      <w:r>
-        <w:rPr>
-          <w:rFonts w:ascii="黑体" w:eastAsia="黑体" w:hAnsi="Times"/>
-          <w:i/>
-          <w:iCs/>
-          <w:sz w:val="24"/>
-          <w:szCs w:val="20"/>
-        </w:rPr>
-        <w:t xml:space="preserve">    y = np.loadtxt('exp1/data/ex1_1y.dat').reshape(-1, 1)</w:t>
-      </w:r>
-    </w:p>
-    <w:p>
-      <w:pPr>
-        <w:spacing w:line="320" w:lineRule="atLeast"/>
-        <w:rPr>
-          <w:rFonts w:ascii="黑体" w:eastAsia="黑体" w:hAnsi="Times"/>
-          <w:i/>
-          <w:iCs/>
-          <w:sz w:val="24"/>
-          <w:szCs w:val="20"/>
-        </w:rPr>
-      </w:pPr>
-    </w:p>
-    <w:p>
-      <w:pPr>
-        <w:spacing w:line="320" w:lineRule="atLeast"/>
-        <w:rPr>
-          <w:rFonts w:ascii="黑体" w:eastAsia="黑体" w:hAnsi="Times"/>
-          <w:i/>
-          <w:iCs/>
-          <w:sz w:val="24"/>
-          <w:szCs w:val="20"/>
-        </w:rPr>
-      </w:pPr>
-      <w:r>
-        <w:rPr>
-          <w:rFonts w:ascii="黑体" w:eastAsia="黑体" w:hAnsi="Times"/>
-          <w:i/>
-          <w:iCs/>
-          <w:sz w:val="24"/>
-          <w:szCs w:val="20"/>
-        </w:rPr>
-        <w:t xml:space="preserve">    x = np.hstack((np.ones((x.shape[0], 1)), x))</w:t>
-      </w:r>
-    </w:p>
-    <w:p>
-      <w:pPr>
-        <w:spacing w:line="320" w:lineRule="atLeast"/>
-        <w:rPr>
-          <w:rFonts w:ascii="黑体" w:eastAsia="黑体" w:hAnsi="Times"/>
-          <w:i/>
-          <w:iCs/>
-          <w:sz w:val="24"/>
-          <w:szCs w:val="20"/>
-        </w:rPr>
-      </w:pPr>
-    </w:p>
-    <w:p>
-      <w:pPr>
-        <w:spacing w:line="320" w:lineRule="atLeast"/>
-        <w:rPr>
-          <w:rFonts w:ascii="黑体" w:eastAsia="黑体" w:hAnsi="Times"/>
-          <w:i/>
-          <w:iCs/>
-          <w:sz w:val="24"/>
-          <w:szCs w:val="20"/>
-        </w:rPr>
-      </w:pPr>
-      <w:r>
-        <w:rPr>
-          <w:rFonts w:ascii="黑体" w:eastAsia="黑体" w:hAnsi="Times"/>
-          <w:i/>
-          <w:iCs/>
-          <w:sz w:val="24"/>
-          <w:szCs w:val="20"/>
-        </w:rPr>
-        <w:t xml:space="preserve">    m, n = x.shape</w:t>
-      </w:r>
-    </w:p>
-    <w:p>
-      <w:pPr>
-        <w:spacing w:line="320" w:lineRule="atLeast"/>
-        <w:rPr>
-          <w:rFonts w:ascii="黑体" w:eastAsia="黑体" w:hAnsi="Times"/>
-          <w:i/>
-          <w:iCs/>
-          <w:sz w:val="24"/>
-          <w:szCs w:val="20"/>
-        </w:rPr>
-      </w:pPr>
-      <w:r>
-        <w:rPr>
-          <w:rFonts w:ascii="黑体" w:eastAsia="黑体" w:hAnsi="Times"/>
-          <w:i/>
-          <w:iCs/>
-          <w:sz w:val="24"/>
-          <w:szCs w:val="20"/>
-        </w:rPr>
-        <w:t xml:space="preserve">    Theta, cost, _theta = gradient_descent(x, y, np.zeros((n, 1)))</w:t>
-      </w:r>
-    </w:p>
-    <w:p>
-      <w:pPr>
-        <w:spacing w:line="320" w:lineRule="atLeast"/>
-        <w:rPr>
-          <w:rFonts w:ascii="黑体" w:eastAsia="黑体" w:hAnsi="Times"/>
-          <w:i/>
-          <w:iCs/>
-          <w:sz w:val="24"/>
-          <w:szCs w:val="20"/>
-        </w:rPr>
-      </w:pPr>
-      <w:r>
-        <w:rPr>
-          <w:rFonts w:ascii="黑体" w:eastAsia="黑体" w:hAnsi="Times"/>
-          <w:i/>
-          <w:iCs/>
-          <w:sz w:val="24"/>
-          <w:szCs w:val="20"/>
-        </w:rPr>
-        <w:t xml:space="preserve">    print("Theta =", Theta.transpose())</w:t>
-      </w:r>
-    </w:p>
-    <w:p>
-      <w:pPr>
-        <w:spacing w:line="320" w:lineRule="atLeast"/>
-        <w:rPr>
-          <w:rFonts w:ascii="黑体" w:eastAsia="黑体" w:hAnsi="Times"/>
-          <w:i/>
-          <w:iCs/>
-          <w:sz w:val="24"/>
-          <w:szCs w:val="20"/>
-        </w:rPr>
-      </w:pPr>
-    </w:p>
-    <w:p>
-      <w:pPr>
-        <w:spacing w:line="320" w:lineRule="atLeast"/>
-        <w:rPr>
-          <w:rFonts w:ascii="黑体" w:eastAsia="黑体" w:hAnsi="Times" w:hint="eastAsia"/>
-          <w:i/>
-          <w:iCs/>
-          <w:sz w:val="24"/>
-          <w:szCs w:val="20"/>
-        </w:rPr>
-      </w:pPr>
-      <w:r>
-        <w:rPr>
-          <w:rFonts w:ascii="黑体" w:eastAsia="黑体" w:hAnsi="Times" w:hint="eastAsia"/>
-          <w:i/>
-          <w:iCs/>
-          <w:sz w:val="24"/>
-          <w:szCs w:val="20"/>
-        </w:rPr>
-        <w:lastRenderedPageBreak/>
-        <w:t xml:space="preserve">    # 对x=3.5和x=7做预测</w:t>
-      </w:r>
-    </w:p>
-    <w:p>
-      <w:pPr>
-        <w:spacing w:line="320" w:lineRule="atLeast"/>
-        <w:rPr>
-          <w:rFonts w:ascii="黑体" w:eastAsia="黑体" w:hAnsi="Times"/>
-          <w:i/>
-          <w:iCs/>
-          <w:sz w:val="24"/>
-          <w:szCs w:val="20"/>
-        </w:rPr>
-      </w:pPr>
-      <w:r>
-        <w:rPr>
-          <w:rFonts w:ascii="黑体" w:eastAsia="黑体" w:hAnsi="Times"/>
-          <w:i/>
-          <w:iCs/>
-          <w:sz w:val="24"/>
-          <w:szCs w:val="20"/>
-        </w:rPr>
-        <w:t xml:space="preserve">    y1 = np.dot([1, 3.5], Theta)</w:t>
-      </w:r>
-    </w:p>
-    <w:p>
-      <w:pPr>
-        <w:spacing w:line="320" w:lineRule="atLeast"/>
-        <w:rPr>
-          <w:rFonts w:ascii="黑体" w:eastAsia="黑体" w:hAnsi="Times"/>
-          <w:i/>
-          <w:iCs/>
-          <w:sz w:val="24"/>
-          <w:szCs w:val="20"/>
-        </w:rPr>
-      </w:pPr>
-      <w:r>
-        <w:rPr>
-          <w:rFonts w:ascii="黑体" w:eastAsia="黑体" w:hAnsi="Times"/>
-          <w:i/>
-          <w:iCs/>
-          <w:sz w:val="24"/>
-          <w:szCs w:val="20"/>
-        </w:rPr>
-        <w:t xml:space="preserve">    y2 = np.dot([1, 7], Theta)</w:t>
-      </w:r>
-    </w:p>
-    <w:p>
-      <w:pPr>
-        <w:spacing w:line="320" w:lineRule="atLeast"/>
-        <w:rPr>
-          <w:rFonts w:ascii="黑体" w:eastAsia="黑体" w:hAnsi="Times"/>
-          <w:i/>
-          <w:iCs/>
-          <w:sz w:val="24"/>
-          <w:szCs w:val="20"/>
-        </w:rPr>
-      </w:pPr>
-      <w:r>
-        <w:rPr>
-          <w:rFonts w:ascii="黑体" w:eastAsia="黑体" w:hAnsi="Times"/>
-          <w:i/>
-          <w:iCs/>
-          <w:sz w:val="24"/>
-          <w:szCs w:val="20"/>
-        </w:rPr>
-        <w:t xml:space="preserve">    print("prediction[3.5] =", y1)</w:t>
-      </w:r>
-    </w:p>
-    <w:p>
-      <w:pPr>
-        <w:spacing w:line="320" w:lineRule="atLeast"/>
-        <w:rPr>
-          <w:rFonts w:ascii="黑体" w:eastAsia="黑体" w:hAnsi="Times"/>
-          <w:i/>
-          <w:iCs/>
-          <w:sz w:val="24"/>
-          <w:szCs w:val="20"/>
-        </w:rPr>
-      </w:pPr>
-      <w:r>
-        <w:rPr>
-          <w:rFonts w:ascii="黑体" w:eastAsia="黑体" w:hAnsi="Times"/>
-          <w:i/>
-          <w:iCs/>
-          <w:sz w:val="24"/>
-          <w:szCs w:val="20"/>
-        </w:rPr>
-        <w:t xml:space="preserve">    print("prediction[7.0] =", y2)</w:t>
-      </w:r>
-    </w:p>
-    <w:p>
-      <w:pPr>
-        <w:spacing w:line="320" w:lineRule="atLeast"/>
-        <w:rPr>
-          <w:rFonts w:ascii="黑体" w:eastAsia="黑体" w:hAnsi="Times"/>
-          <w:i/>
-          <w:iCs/>
-          <w:sz w:val="24"/>
-          <w:szCs w:val="20"/>
-        </w:rPr>
-      </w:pPr>
-    </w:p>
-    <w:p>
-      <w:pPr>
-        <w:spacing w:line="320" w:lineRule="atLeast"/>
-        <w:rPr>
-          <w:rFonts w:ascii="黑体" w:eastAsia="黑体" w:hAnsi="Times" w:hint="eastAsia"/>
-          <w:i/>
-          <w:iCs/>
-          <w:sz w:val="24"/>
-          <w:szCs w:val="20"/>
-        </w:rPr>
-      </w:pPr>
-      <w:r>
-        <w:rPr>
-          <w:rFonts w:ascii="黑体" w:eastAsia="黑体" w:hAnsi="Times" w:hint="eastAsia"/>
-          <w:i/>
-          <w:iCs/>
-          <w:sz w:val="24"/>
-          <w:szCs w:val="20"/>
-        </w:rPr>
-        <w:t xml:space="preserve">    # 散点图与拟合直线</w:t>
-      </w:r>
-    </w:p>
-    <w:p>
-      <w:pPr>
-        <w:spacing w:line="320" w:lineRule="atLeast"/>
-        <w:rPr>
-          <w:rFonts w:ascii="黑体" w:eastAsia="黑体" w:hAnsi="Times"/>
-          <w:i/>
-          <w:iCs/>
-          <w:sz w:val="24"/>
-          <w:szCs w:val="20"/>
-        </w:rPr>
-      </w:pPr>
-      <w:r>
-        <w:rPr>
-          <w:rFonts w:ascii="黑体" w:eastAsia="黑体" w:hAnsi="Times"/>
-          <w:i/>
-          <w:iCs/>
-          <w:sz w:val="24"/>
-          <w:szCs w:val="20"/>
-        </w:rPr>
-        <w:t xml:space="preserve">    plt.figure('Linear Regression')</w:t>
-      </w:r>
-    </w:p>
-    <w:p>
-      <w:pPr>
-        <w:spacing w:line="320" w:lineRule="atLeast"/>
-        <w:rPr>
-          <w:rFonts w:ascii="黑体" w:eastAsia="黑体" w:hAnsi="Times" w:hint="eastAsia"/>
-          <w:i/>
-          <w:iCs/>
-          <w:sz w:val="24"/>
-          <w:szCs w:val="20"/>
-        </w:rPr>
-      </w:pPr>
-      <w:r>
-        <w:rPr>
-          <w:rFonts w:ascii="黑体" w:eastAsia="黑体" w:hAnsi="Times" w:hint="eastAsia"/>
-          <w:i/>
-          <w:iCs/>
-          <w:sz w:val="24"/>
-          <w:szCs w:val="20"/>
-        </w:rPr>
-        <w:t xml:space="preserve">    plt.plot(x[:, 1], y, '.')   # 散点</w:t>
-      </w:r>
-    </w:p>
-    <w:p>
-      <w:pPr>
-        <w:spacing w:line="320" w:lineRule="atLeast"/>
-        <w:rPr>
-          <w:rFonts w:ascii="黑体" w:eastAsia="黑体" w:hAnsi="Times" w:hint="eastAsia"/>
-          <w:i/>
-          <w:iCs/>
-          <w:sz w:val="24"/>
-          <w:szCs w:val="20"/>
-        </w:rPr>
-      </w:pPr>
-      <w:r>
-        <w:rPr>
-          <w:rFonts w:ascii="黑体" w:eastAsia="黑体" w:hAnsi="Times" w:hint="eastAsia"/>
-          <w:i/>
-          <w:iCs/>
-          <w:sz w:val="24"/>
-          <w:szCs w:val="20"/>
-        </w:rPr>
-        <w:t xml:space="preserve">    plt.plot(x[:, 1], np.dot(x, Theta))  # 直线</w:t>
-      </w:r>
-    </w:p>
-    <w:p>
-      <w:pPr>
-        <w:spacing w:line="320" w:lineRule="atLeast"/>
-        <w:rPr>
-          <w:rFonts w:ascii="黑体" w:eastAsia="黑体" w:hAnsi="Times"/>
-          <w:i/>
-          <w:iCs/>
-          <w:sz w:val="24"/>
-          <w:szCs w:val="20"/>
-        </w:rPr>
-      </w:pPr>
-      <w:r>
-        <w:rPr>
-          <w:rFonts w:ascii="黑体" w:eastAsia="黑体" w:hAnsi="Times"/>
-          <w:i/>
-          <w:iCs/>
-          <w:sz w:val="24"/>
-          <w:szCs w:val="20"/>
-        </w:rPr>
-        <w:t xml:space="preserve">    plt.xlabel('Age in years')</w:t>
-      </w:r>
-    </w:p>
-    <w:p>
-      <w:pPr>
-        <w:spacing w:line="320" w:lineRule="atLeast"/>
-        <w:rPr>
-          <w:rFonts w:ascii="黑体" w:eastAsia="黑体" w:hAnsi="Times"/>
-          <w:i/>
-          <w:iCs/>
-          <w:sz w:val="24"/>
-          <w:szCs w:val="20"/>
-        </w:rPr>
-      </w:pPr>
-      <w:r>
-        <w:rPr>
-          <w:rFonts w:ascii="黑体" w:eastAsia="黑体" w:hAnsi="Times"/>
-          <w:i/>
-          <w:iCs/>
-          <w:sz w:val="24"/>
-          <w:szCs w:val="20"/>
-        </w:rPr>
-        <w:t xml:space="preserve">    plt.ylabel('Height in meters')</w:t>
-      </w:r>
-    </w:p>
-    <w:p>
-      <w:pPr>
-        <w:spacing w:line="320" w:lineRule="atLeast"/>
-        <w:rPr>
-          <w:rFonts w:ascii="黑体" w:eastAsia="黑体" w:hAnsi="Times"/>
-          <w:i/>
-          <w:iCs/>
-          <w:sz w:val="24"/>
-          <w:szCs w:val="20"/>
-        </w:rPr>
-      </w:pPr>
-      <w:r>
-        <w:rPr>
-          <w:rFonts w:ascii="黑体" w:eastAsia="黑体" w:hAnsi="Times"/>
-          <w:i/>
-          <w:iCs/>
-          <w:sz w:val="24"/>
-          <w:szCs w:val="20"/>
-        </w:rPr>
-        <w:t xml:space="preserve">    plt.show()</w:t>
-      </w:r>
-    </w:p>
-    <w:p>
-      <w:pPr>
-        <w:spacing w:line="320" w:lineRule="atLeast"/>
-        <w:rPr>
-          <w:rFonts w:ascii="黑体" w:eastAsia="黑体" w:hAnsi="Times"/>
-          <w:i/>
-          <w:iCs/>
-          <w:sz w:val="24"/>
-          <w:szCs w:val="20"/>
-        </w:rPr>
-      </w:pPr>
-    </w:p>
-    <w:p>
-      <w:pPr>
-        <w:spacing w:line="320" w:lineRule="atLeast"/>
-        <w:rPr>
-          <w:rFonts w:ascii="黑体" w:eastAsia="黑体" w:hAnsi="Times" w:hint="eastAsia"/>
-          <w:i/>
-          <w:iCs/>
-          <w:sz w:val="24"/>
-          <w:szCs w:val="20"/>
-        </w:rPr>
-      </w:pPr>
-      <w:r>
-        <w:rPr>
-          <w:rFonts w:ascii="黑体" w:eastAsia="黑体" w:hAnsi="Times" w:hint="eastAsia"/>
-          <w:i/>
-          <w:iCs/>
-          <w:sz w:val="24"/>
-          <w:szCs w:val="20"/>
-        </w:rPr>
-        <w:t xml:space="preserve">    # 损失函数可视化</w:t>
-      </w:r>
-    </w:p>
-    <w:p>
-      <w:pPr>
-        <w:spacing w:line="320" w:lineRule="atLeast"/>
-        <w:rPr>
-          <w:rFonts w:ascii="黑体" w:eastAsia="黑体" w:hAnsi="Times"/>
-          <w:i/>
-          <w:iCs/>
-          <w:sz w:val="24"/>
-          <w:szCs w:val="20"/>
-        </w:rPr>
-      </w:pPr>
-      <w:r>
-        <w:rPr>
-          <w:rFonts w:ascii="黑体" w:eastAsia="黑体" w:hAnsi="Times"/>
-          <w:i/>
-          <w:iCs/>
-          <w:sz w:val="24"/>
-          <w:szCs w:val="20"/>
-        </w:rPr>
-        <w:t xml:space="preserve">    fig2 = plt.figure('J value')</w:t>
-      </w:r>
-    </w:p>
-    <w:p>
-      <w:pPr>
-        <w:spacing w:line="320" w:lineRule="atLeast"/>
-        <w:rPr>
-          <w:rFonts w:ascii="黑体" w:eastAsia="黑体" w:hAnsi="Times"/>
-          <w:i/>
-          <w:iCs/>
-          <w:sz w:val="24"/>
-          <w:szCs w:val="20"/>
-        </w:rPr>
-      </w:pPr>
-      <w:r>
-        <w:rPr>
-          <w:rFonts w:ascii="黑体" w:eastAsia="黑体" w:hAnsi="Times"/>
-          <w:i/>
-          <w:iCs/>
-          <w:sz w:val="24"/>
-          <w:szCs w:val="20"/>
-        </w:rPr>
-        <w:t xml:space="preserve">    theta_0 = np.linspace(-3, 3, 100)</w:t>
-      </w:r>
-    </w:p>
-    <w:p>
-      <w:pPr>
-        <w:spacing w:line="320" w:lineRule="atLeast"/>
-        <w:rPr>
-          <w:rFonts w:ascii="黑体" w:eastAsia="黑体" w:hAnsi="Times"/>
-          <w:i/>
-          <w:iCs/>
-          <w:sz w:val="24"/>
-          <w:szCs w:val="20"/>
-        </w:rPr>
-      </w:pPr>
-      <w:r>
-        <w:rPr>
-          <w:rFonts w:ascii="黑体" w:eastAsia="黑体" w:hAnsi="Times"/>
-          <w:i/>
-          <w:iCs/>
-          <w:sz w:val="24"/>
-          <w:szCs w:val="20"/>
-        </w:rPr>
-        <w:t xml:space="preserve">    theta_1 = np.linspace(-1, 1, 100)</w:t>
-      </w:r>
-    </w:p>
-    <w:p>
-      <w:pPr>
-        <w:spacing w:line="320" w:lineRule="atLeast"/>
-        <w:rPr>
-          <w:rFonts w:ascii="黑体" w:eastAsia="黑体" w:hAnsi="Times"/>
-          <w:i/>
-          <w:iCs/>
-          <w:sz w:val="24"/>
-          <w:szCs w:val="20"/>
-        </w:rPr>
-      </w:pPr>
-      <w:r>
-        <w:rPr>
-          <w:rFonts w:ascii="黑体" w:eastAsia="黑体" w:hAnsi="Times"/>
-          <w:i/>
-          <w:iCs/>
-          <w:sz w:val="24"/>
-          <w:szCs w:val="20"/>
-        </w:rPr>
-        <w:t xml:space="preserve">    j_vals = np.zeros((100, 100))</w:t>
-      </w:r>
-    </w:p>
-    <w:p>
-      <w:pPr>
-        <w:spacing w:line="320" w:lineRule="atLeast"/>
-        <w:rPr>
-          <w:rFonts w:ascii="黑体" w:eastAsia="黑体" w:hAnsi="Times"/>
-          <w:i/>
-          <w:iCs/>
-          <w:sz w:val="24"/>
-          <w:szCs w:val="20"/>
-        </w:rPr>
-      </w:pPr>
-      <w:r>
-        <w:rPr>
-          <w:rFonts w:ascii="黑体" w:eastAsia="黑体" w:hAnsi="Times"/>
-          <w:i/>
-          <w:iCs/>
-          <w:sz w:val="24"/>
-          <w:szCs w:val="20"/>
-        </w:rPr>
-        <w:t xml:space="preserve">    for i in range(100):</w:t>
-      </w:r>
-    </w:p>
-    <w:p>
-      <w:pPr>
-        <w:spacing w:line="320" w:lineRule="atLeast"/>
-        <w:rPr>
-          <w:rFonts w:ascii="黑体" w:eastAsia="黑体" w:hAnsi="Times"/>
-          <w:i/>
-          <w:iCs/>
-          <w:sz w:val="24"/>
-          <w:szCs w:val="20"/>
-        </w:rPr>
-      </w:pPr>
-      <w:r>
-        <w:rPr>
-          <w:rFonts w:ascii="黑体" w:eastAsia="黑体" w:hAnsi="Times"/>
-          <w:i/>
-          <w:iCs/>
-          <w:sz w:val="24"/>
-          <w:szCs w:val="20"/>
-        </w:rPr>
-        <w:t xml:space="preserve">        for j in range(100):</w:t>
-      </w:r>
-    </w:p>
-    <w:p>
-      <w:pPr>
-        <w:spacing w:line="320" w:lineRule="atLeast"/>
-        <w:rPr>
-          <w:rFonts w:ascii="黑体" w:eastAsia="黑体" w:hAnsi="Times"/>
-          <w:i/>
-          <w:iCs/>
-          <w:sz w:val="24"/>
-          <w:szCs w:val="20"/>
-        </w:rPr>
-      </w:pPr>
-      <w:r>
-        <w:rPr>
-          <w:rFonts w:ascii="黑体" w:eastAsia="黑体" w:hAnsi="Times"/>
-          <w:i/>
-          <w:iCs/>
-          <w:sz w:val="24"/>
-          <w:szCs w:val="20"/>
-        </w:rPr>
-        <w:t xml:space="preserve">            j_vals[i][j] = j_val(x, y, np.array([theta_0[i], theta_1[j]]).reshape(-1, 1))</w:t>
-      </w:r>
-    </w:p>
-    <w:p>
-      <w:pPr>
-        <w:spacing w:line="320" w:lineRule="atLeast"/>
-        <w:rPr>
-          <w:rFonts w:ascii="黑体" w:eastAsia="黑体" w:hAnsi="Times"/>
-          <w:i/>
-          <w:iCs/>
-          <w:sz w:val="24"/>
-          <w:szCs w:val="20"/>
-        </w:rPr>
-      </w:pPr>
-      <w:r>
-        <w:rPr>
-          <w:rFonts w:ascii="黑体" w:eastAsia="黑体" w:hAnsi="Times"/>
-          <w:i/>
-          <w:iCs/>
-          <w:sz w:val="24"/>
-          <w:szCs w:val="20"/>
-        </w:rPr>
-        <w:t xml:space="preserve">    theta_0, theta_1 = np.meshgrid(theta_0, theta_1)</w:t>
-      </w:r>
-    </w:p>
-    <w:p>
-      <w:pPr>
-        <w:spacing w:line="320" w:lineRule="atLeast"/>
-        <w:rPr>
-          <w:rFonts w:ascii="黑体" w:eastAsia="黑体" w:hAnsi="Times"/>
-          <w:i/>
-          <w:iCs/>
-          <w:sz w:val="24"/>
-          <w:szCs w:val="20"/>
-        </w:rPr>
-      </w:pPr>
-    </w:p>
-    <w:p>
-      <w:pPr>
-        <w:spacing w:line="320" w:lineRule="atLeast"/>
-        <w:rPr>
-          <w:rFonts w:ascii="黑体" w:eastAsia="黑体" w:hAnsi="Times" w:hint="eastAsia"/>
-          <w:i/>
-          <w:iCs/>
-          <w:sz w:val="24"/>
-          <w:szCs w:val="20"/>
-        </w:rPr>
-      </w:pPr>
-      <w:r>
-        <w:rPr>
-          <w:rFonts w:ascii="黑体" w:eastAsia="黑体" w:hAnsi="Times" w:hint="eastAsia"/>
-          <w:i/>
-          <w:iCs/>
-          <w:sz w:val="24"/>
-          <w:szCs w:val="20"/>
-        </w:rPr>
-        <w:t xml:space="preserve">    # 三维图</w:t>
-      </w:r>
-    </w:p>
-    <w:p>
-      <w:pPr>
-        <w:spacing w:line="320" w:lineRule="atLeast"/>
-        <w:rPr>
-          <w:rFonts w:ascii="黑体" w:eastAsia="黑体" w:hAnsi="Times"/>
-          <w:i/>
-          <w:iCs/>
-          <w:sz w:val="24"/>
-          <w:szCs w:val="20"/>
-        </w:rPr>
-      </w:pPr>
-      <w:r>
-        <w:rPr>
-          <w:rFonts w:ascii="黑体" w:eastAsia="黑体" w:hAnsi="Times"/>
-          <w:i/>
-          <w:iCs/>
-          <w:sz w:val="24"/>
-          <w:szCs w:val="20"/>
-        </w:rPr>
-        <w:t xml:space="preserve">    Axes3D(fig2).plot_surface(theta_0, theta_1, j_vals)</w:t>
-      </w:r>
-    </w:p>
-    <w:p>
-      <w:pPr>
-        <w:spacing w:line="320" w:lineRule="atLeast"/>
-        <w:rPr>
-          <w:rFonts w:ascii="黑体" w:eastAsia="黑体" w:hAnsi="Times" w:hint="eastAsia"/>
-          <w:i/>
-          <w:iCs/>
-          <w:sz w:val="24"/>
-          <w:szCs w:val="20"/>
-        </w:rPr>
-      </w:pPr>
-      <w:r>
-        <w:rPr>
-          <w:rFonts w:ascii="黑体" w:eastAsia="黑体" w:hAnsi="Times" w:hint="eastAsia"/>
-          <w:i/>
-          <w:iCs/>
-          <w:sz w:val="24"/>
-          <w:szCs w:val="20"/>
-        </w:rPr>
-        <w:t xml:space="preserve">    # 等高线</w:t>
-      </w:r>
-    </w:p>
-    <w:p>
-      <w:pPr>
-        <w:spacing w:line="320" w:lineRule="atLeast"/>
-        <w:rPr>
-          <w:rFonts w:ascii="黑体" w:eastAsia="黑体" w:hAnsi="Times"/>
-          <w:i/>
-          <w:iCs/>
-          <w:sz w:val="24"/>
-          <w:szCs w:val="20"/>
-        </w:rPr>
-      </w:pPr>
-      <w:r>
-        <w:rPr>
-          <w:rFonts w:ascii="黑体" w:eastAsia="黑体" w:hAnsi="Times"/>
-          <w:i/>
-          <w:iCs/>
-          <w:sz w:val="24"/>
-          <w:szCs w:val="20"/>
-        </w:rPr>
-        <w:t xml:space="preserve">    # plt.contour(theta_0, theta_1, j_vals)</w:t>
-      </w:r>
-    </w:p>
-    <w:p>
-      <w:pPr>
-        <w:spacing w:line="320" w:lineRule="atLeast"/>
-        <w:rPr>
-          <w:rFonts w:ascii="黑体" w:eastAsia="黑体" w:hAnsi="Times"/>
-          <w:i/>
-          <w:iCs/>
-          <w:sz w:val="24"/>
-          <w:szCs w:val="20"/>
-        </w:rPr>
-      </w:pPr>
-      <w:r>
-        <w:rPr>
-          <w:rFonts w:ascii="黑体" w:eastAsia="黑体" w:hAnsi="Times"/>
-          <w:i/>
-          <w:iCs/>
-          <w:sz w:val="24"/>
-          <w:szCs w:val="20"/>
-        </w:rPr>
-        <w:t xml:space="preserve">    plt.xlabel('theta_0')</w:t>
-      </w:r>
-    </w:p>
-    <w:p>
-      <w:pPr>
-        <w:spacing w:line="320" w:lineRule="atLeast"/>
-        <w:rPr>
-          <w:rFonts w:ascii="黑体" w:eastAsia="黑体" w:hAnsi="Times"/>
-          <w:i/>
-          <w:iCs/>
-          <w:sz w:val="24"/>
-          <w:szCs w:val="20"/>
-        </w:rPr>
-      </w:pPr>
-      <w:r>
-        <w:rPr>
-          <w:rFonts w:ascii="黑体" w:eastAsia="黑体" w:hAnsi="Times"/>
-          <w:i/>
-          <w:iCs/>
-          <w:sz w:val="24"/>
-          <w:szCs w:val="20"/>
-        </w:rPr>
-        <w:t xml:space="preserve">    plt.ylabel('theta_1')</w:t>
-      </w:r>
-    </w:p>
-    <w:p>
-      <w:pPr>
-        <w:spacing w:line="320" w:lineRule="atLeast"/>
-        <w:rPr>
-          <w:rFonts w:ascii="黑体" w:eastAsia="黑体" w:hAnsi="Times"/>
-          <w:i/>
-          <w:iCs/>
-          <w:sz w:val="24"/>
-          <w:szCs w:val="20"/>
-        </w:rPr>
-      </w:pPr>
-      <w:r>
-        <w:rPr>
-          <w:rFonts w:ascii="黑体" w:eastAsia="黑体" w:hAnsi="Times"/>
-          <w:i/>
-          <w:iCs/>
-          <w:sz w:val="24"/>
-          <w:szCs w:val="20"/>
-        </w:rPr>
-        <w:t xml:space="preserve">    plt.show()</w:t>
-      </w:r>
-    </w:p>
-    <w:p>
-      <w:pPr>
-        <w:spacing w:line="320" w:lineRule="atLeast"/>
-        <w:rPr>
-          <w:rFonts w:ascii="黑体" w:eastAsia="黑体" w:hAnsi="Times"/>
-          <w:i/>
-          <w:iCs/>
-          <w:sz w:val="24"/>
-          <w:szCs w:val="20"/>
-        </w:rPr>
-      </w:pPr>
-    </w:p>
-    <w:p>
-      <w:pPr>
-        <w:spacing w:line="320" w:lineRule="atLeast"/>
-        <w:rPr>
-          <w:rFonts w:ascii="黑体" w:eastAsia="黑体" w:hAnsi="Times"/>
           <w:sz w:val="24"/>
           <w:szCs w:val="20"/>
         </w:rPr>
@@ -4203,6 +4312,8 @@
         </w:rPr>
         <w:t xml:space="preserve">    task5()</w:t>
       </w:r>
+      <w:bookmarkStart w:id="0" w:name="_GoBack"/>
+      <w:bookmarkEnd w:id="0"/>
     </w:p>
     <w:sectPr>
       <w:pgSz w:w="11906" w:h="16838"/>
@@ -5303,7 +5414,6 @@
   <w:style w:type="character" w:default="1" w:styleId="a0">
     <w:name w:val="Default Paragraph Font"/>
     <w:uiPriority w:val="1"/>
-    <w:semiHidden/>
     <w:unhideWhenUsed/>
   </w:style>
   <w:style w:type="table" w:default="1" w:styleId="a1">
@@ -5726,7 +5836,7 @@
 </file>
 
 <file path=customXml/itemProps1.xml><?xml version="1.0" encoding="utf-8"?>
-<ds:datastoreItem xmlns:ds="http://schemas.openxmlformats.org/officeDocument/2006/customXml" ds:itemID="{0281349C-731F-463B-8E91-D25F7990AF1C}">
+<ds:datastoreItem xmlns:ds="http://schemas.openxmlformats.org/officeDocument/2006/customXml" ds:itemID="{2860AF39-DE2D-4D24-B62B-9CE2361DE17D}">
   <ds:schemaRefs>
     <ds:schemaRef ds:uri="http://schemas.openxmlformats.org/officeDocument/2006/bibliography"/>
   </ds:schemaRefs>
